--- a/Project2_Report.docx
+++ b/Project2_Report.docx
@@ -493,15 +493,7 @@
         <w:rPr>
           <w:rFonts w:eastAsiaTheme="minorEastAsia"/>
         </w:rPr>
-        <w:t xml:space="preserve"> whi</w:t>
-      </w:r>
-      <w:bookmarkStart w:id="0" w:name="_GoBack"/>
-      <w:bookmarkEnd w:id="0"/>
-      <w:r>
-        <w:rPr>
-          <w:rFonts w:eastAsiaTheme="minorEastAsia"/>
-        </w:rPr>
-        <w:t xml:space="preserve">ch we defined in the file </w:t>
+        <w:t xml:space="preserve"> which we defined in the file </w:t>
       </w:r>
       <w:proofErr w:type="spellStart"/>
       <w:r>
@@ -638,7 +630,23 @@
       </w:r>
       <w:proofErr w:type="spellEnd"/>
       <w:r>
-        <w:t xml:space="preserve">(std::string word, int </w:t>
+        <w:t>(</w:t>
+      </w:r>
+      <w:proofErr w:type="spellStart"/>
+      <w:r>
+        <w:t>std</w:t>
+      </w:r>
+      <w:proofErr w:type="spellEnd"/>
+      <w:r>
+        <w:t xml:space="preserve">::string word, </w:t>
+      </w:r>
+      <w:proofErr w:type="spellStart"/>
+      <w:r>
+        <w:t>int</w:t>
+      </w:r>
+      <w:proofErr w:type="spellEnd"/>
+      <w:r>
+        <w:t xml:space="preserve"> </w:t>
       </w:r>
       <w:proofErr w:type="spellStart"/>
       <w:r>
@@ -689,9 +697,22 @@
       <w:r>
         <w:t xml:space="preserve">    </w:t>
       </w:r>
-      <w:bookmarkStart w:id="1" w:name="_Hlk3655066"/>
-      <w:r>
-        <w:t xml:space="preserve">std::map&lt;std::string, </w:t>
+      <w:bookmarkStart w:id="0" w:name="_Hlk3655066"/>
+      <w:proofErr w:type="spellStart"/>
+      <w:r>
+        <w:t>std</w:t>
+      </w:r>
+      <w:proofErr w:type="spellEnd"/>
+      <w:r>
+        <w:t>::map&lt;</w:t>
+      </w:r>
+      <w:proofErr w:type="spellStart"/>
+      <w:r>
+        <w:t>std</w:t>
+      </w:r>
+      <w:proofErr w:type="spellEnd"/>
+      <w:r>
+        <w:t xml:space="preserve">::string, </w:t>
       </w:r>
       <w:proofErr w:type="spellStart"/>
       <w:r>
@@ -710,13 +731,29 @@
         <w:t>;</w:t>
       </w:r>
     </w:p>
-    <w:bookmarkEnd w:id="1"/>
-    <w:p>
-      <w:pPr>
-        <w:pStyle w:val="a3"/>
-      </w:pPr>
-      <w:r>
-        <w:t xml:space="preserve">    std::set&lt;std::string&gt; </w:t>
+    <w:bookmarkEnd w:id="0"/>
+    <w:p>
+      <w:pPr>
+        <w:pStyle w:val="a3"/>
+      </w:pPr>
+      <w:r>
+        <w:t xml:space="preserve">    </w:t>
+      </w:r>
+      <w:proofErr w:type="spellStart"/>
+      <w:r>
+        <w:t>std</w:t>
+      </w:r>
+      <w:proofErr w:type="spellEnd"/>
+      <w:r>
+        <w:t>::set&lt;</w:t>
+      </w:r>
+      <w:proofErr w:type="spellStart"/>
+      <w:r>
+        <w:t>std</w:t>
+      </w:r>
+      <w:proofErr w:type="spellEnd"/>
+      <w:r>
+        <w:t xml:space="preserve">::string&gt; </w:t>
       </w:r>
       <w:proofErr w:type="spellStart"/>
       <w:r>
@@ -761,7 +798,7 @@
           <w:rFonts w:eastAsiaTheme="minorEastAsia"/>
           <w:i/>
         </w:rPr>
-        <w:t xml:space="preserve"> std::map&lt;std::string, </w:t>
+        <w:t xml:space="preserve"> </w:t>
       </w:r>
       <w:proofErr w:type="spellStart"/>
       <w:r>
@@ -769,6 +806,38 @@
           <w:rFonts w:eastAsiaTheme="minorEastAsia"/>
           <w:i/>
         </w:rPr>
+        <w:t>std</w:t>
+      </w:r>
+      <w:proofErr w:type="spellEnd"/>
+      <w:r>
+        <w:rPr>
+          <w:rFonts w:eastAsiaTheme="minorEastAsia"/>
+          <w:i/>
+        </w:rPr>
+        <w:t>::map&lt;</w:t>
+      </w:r>
+      <w:proofErr w:type="spellStart"/>
+      <w:r>
+        <w:rPr>
+          <w:rFonts w:eastAsiaTheme="minorEastAsia"/>
+          <w:i/>
+        </w:rPr>
+        <w:t>std</w:t>
+      </w:r>
+      <w:proofErr w:type="spellEnd"/>
+      <w:r>
+        <w:rPr>
+          <w:rFonts w:eastAsiaTheme="minorEastAsia"/>
+          <w:i/>
+        </w:rPr>
+        <w:t xml:space="preserve">::string, </w:t>
+      </w:r>
+      <w:proofErr w:type="spellStart"/>
+      <w:r>
+        <w:rPr>
+          <w:rFonts w:eastAsiaTheme="minorEastAsia"/>
+          <w:i/>
+        </w:rPr>
         <w:t>PostList</w:t>
       </w:r>
       <w:proofErr w:type="spellEnd"/>
@@ -1049,7 +1118,15 @@
         <w:pStyle w:val="a3"/>
       </w:pPr>
       <w:r>
-        <w:t xml:space="preserve">    int </w:t>
+        <w:t xml:space="preserve">    </w:t>
+      </w:r>
+      <w:proofErr w:type="spellStart"/>
+      <w:r>
+        <w:t>int</w:t>
+      </w:r>
+      <w:proofErr w:type="spellEnd"/>
+      <w:r>
+        <w:t xml:space="preserve"> </w:t>
       </w:r>
       <w:proofErr w:type="spellStart"/>
       <w:r>
@@ -1065,7 +1142,39 @@
         <w:pStyle w:val="a3"/>
       </w:pPr>
       <w:r>
-        <w:t xml:space="preserve">    std::vector&lt;std::pair&lt;int, int&gt; &gt; </w:t>
+        <w:t xml:space="preserve">    </w:t>
+      </w:r>
+      <w:proofErr w:type="spellStart"/>
+      <w:r>
+        <w:t>std</w:t>
+      </w:r>
+      <w:proofErr w:type="spellEnd"/>
+      <w:r>
+        <w:t>::vector&lt;</w:t>
+      </w:r>
+      <w:proofErr w:type="spellStart"/>
+      <w:r>
+        <w:t>std</w:t>
+      </w:r>
+      <w:proofErr w:type="spellEnd"/>
+      <w:r>
+        <w:t>::pair&lt;</w:t>
+      </w:r>
+      <w:proofErr w:type="spellStart"/>
+      <w:r>
+        <w:t>int</w:t>
+      </w:r>
+      <w:proofErr w:type="spellEnd"/>
+      <w:r>
+        <w:t xml:space="preserve">, </w:t>
+      </w:r>
+      <w:proofErr w:type="spellStart"/>
+      <w:r>
+        <w:t>int</w:t>
+      </w:r>
+      <w:proofErr w:type="spellEnd"/>
+      <w:r>
+        <w:t xml:space="preserve">&gt; &gt; </w:t>
       </w:r>
       <w:proofErr w:type="spellStart"/>
       <w:r>
@@ -1141,18 +1250,69 @@
         </w:rPr>
         <w:t xml:space="preserve">). And the </w:t>
       </w:r>
+      <w:proofErr w:type="spellStart"/>
       <w:r>
         <w:rPr>
           <w:rFonts w:eastAsiaTheme="minorEastAsia"/>
           <w:i/>
         </w:rPr>
-        <w:t>std::vector</w:t>
-      </w:r>
-      <w:r>
-        <w:rPr>
+        <w:t>std</w:t>
+      </w:r>
+      <w:proofErr w:type="spellEnd"/>
+      <w:r>
+        <w:rPr>
+          <w:rFonts w:eastAsiaTheme="minorEastAsia"/>
           <w:i/>
         </w:rPr>
-        <w:t xml:space="preserve">&lt;std::pair&lt;int, int&gt; &gt; </w:t>
+        <w:t>::vector</w:t>
+      </w:r>
+      <w:r>
+        <w:rPr>
+          <w:i/>
+        </w:rPr>
+        <w:t>&lt;</w:t>
+      </w:r>
+      <w:proofErr w:type="spellStart"/>
+      <w:r>
+        <w:rPr>
+          <w:i/>
+        </w:rPr>
+        <w:t>std</w:t>
+      </w:r>
+      <w:proofErr w:type="spellEnd"/>
+      <w:r>
+        <w:rPr>
+          <w:i/>
+        </w:rPr>
+        <w:t>::pair&lt;</w:t>
+      </w:r>
+      <w:proofErr w:type="spellStart"/>
+      <w:r>
+        <w:rPr>
+          <w:i/>
+        </w:rPr>
+        <w:t>int</w:t>
+      </w:r>
+      <w:proofErr w:type="spellEnd"/>
+      <w:r>
+        <w:rPr>
+          <w:i/>
+        </w:rPr>
+        <w:t xml:space="preserve">, </w:t>
+      </w:r>
+      <w:proofErr w:type="spellStart"/>
+      <w:r>
+        <w:rPr>
+          <w:i/>
+        </w:rPr>
+        <w:t>int</w:t>
+      </w:r>
+      <w:proofErr w:type="spellEnd"/>
+      <w:r>
+        <w:rPr>
+          <w:i/>
+        </w:rPr>
+        <w:t xml:space="preserve">&gt; &gt; </w:t>
       </w:r>
       <w:proofErr w:type="spellStart"/>
       <w:r>
@@ -1267,19 +1427,882 @@
         <w:rPr>
           <w:rFonts w:eastAsiaTheme="minorEastAsia"/>
         </w:rPr>
+        <w:t>();</w:t>
+      </w:r>
+    </w:p>
+    <w:p>
+      <w:pPr>
+        <w:ind w:firstLine="0"/>
+        <w:rPr>
+          <w:rFonts w:eastAsiaTheme="minorEastAsia"/>
+        </w:rPr>
+      </w:pPr>
+      <w:r>
+        <w:rPr>
+          <w:rFonts w:eastAsiaTheme="minorEastAsia"/>
+        </w:rPr>
+        <w:t>This method first stems the documents, then helps find the stop word list.</w:t>
+      </w:r>
+    </w:p>
+    <w:p>
+      <w:pPr>
+        <w:ind w:firstLine="0"/>
+        <w:rPr>
+          <w:rFonts w:eastAsiaTheme="minorEastAsia"/>
+        </w:rPr>
+      </w:pPr>
+      <w:r>
+        <w:rPr>
+          <w:rFonts w:eastAsiaTheme="minorEastAsia"/>
+        </w:rPr>
+        <w:t xml:space="preserve">For each document we fetched from a corresponding page of </w:t>
+      </w:r>
+      <w:hyperlink r:id="rId8" w:history="1">
+        <w:r>
+          <w:rPr>
+            <w:rStyle w:val="af2"/>
+            <w:rFonts w:eastAsiaTheme="minorEastAsia"/>
+            <w:b/>
+            <w:bCs/>
+          </w:rPr>
+          <w:t>http://shakespeare.mit.edu/</w:t>
+        </w:r>
+      </w:hyperlink>
+      <w:r>
+        <w:rPr>
+          <w:rFonts w:eastAsiaTheme="minorEastAsia"/>
+        </w:rPr>
+        <w:t xml:space="preserve"> by our spider</w:t>
+      </w:r>
+      <w:r>
+        <w:rPr>
+          <w:rFonts w:eastAsiaTheme="minorEastAsia"/>
+        </w:rPr>
+        <w:t>, w</w:t>
+      </w:r>
+      <w:r>
+        <w:rPr>
+          <w:rFonts w:eastAsiaTheme="minorEastAsia"/>
+        </w:rPr>
+        <w:t xml:space="preserve">e </w:t>
+      </w:r>
+      <w:r>
+        <w:rPr>
+          <w:rFonts w:eastAsiaTheme="minorEastAsia"/>
+        </w:rPr>
+        <w:t>employ the</w:t>
+      </w:r>
+      <w:r>
+        <w:rPr>
+          <w:rFonts w:eastAsiaTheme="minorEastAsia"/>
+        </w:rPr>
+        <w:t xml:space="preserve"> porter2 stemmer implemented by </w:t>
+      </w:r>
+      <w:proofErr w:type="spellStart"/>
+      <w:r>
+        <w:rPr>
+          <w:rFonts w:eastAsiaTheme="minorEastAsia"/>
+        </w:rPr>
+        <w:t>smas</w:t>
+      </w:r>
+      <w:r>
+        <w:rPr>
+          <w:rFonts w:eastAsiaTheme="minorEastAsia"/>
+        </w:rPr>
+        <w:t>ssung’s</w:t>
+      </w:r>
+      <w:proofErr w:type="spellEnd"/>
+      <w:r>
+        <w:rPr>
+          <w:rFonts w:eastAsiaTheme="minorEastAsia"/>
+        </w:rPr>
+        <w:t xml:space="preserve"> team provided on </w:t>
+      </w:r>
+      <w:proofErr w:type="spellStart"/>
+      <w:r>
+        <w:rPr>
+          <w:rFonts w:eastAsiaTheme="minorEastAsia"/>
+        </w:rPr>
+        <w:t>github</w:t>
+      </w:r>
+      <w:proofErr w:type="spellEnd"/>
+      <w:r>
+        <w:rPr>
+          <w:rStyle w:val="af1"/>
+          <w:rFonts w:eastAsiaTheme="minorEastAsia"/>
+        </w:rPr>
+        <w:footnoteReference w:id="1"/>
+      </w:r>
+      <w:r>
+        <w:rPr>
+          <w:rFonts w:eastAsiaTheme="minorEastAsia"/>
+        </w:rPr>
+        <w:t xml:space="preserve"> to stem each term in the document</w:t>
+      </w:r>
+      <w:r>
+        <w:rPr>
+          <w:rFonts w:eastAsiaTheme="minorEastAsia"/>
+        </w:rPr>
+        <w:t xml:space="preserve">. At the same time, we got a list of filenames of the documents. </w:t>
+      </w:r>
+      <w:r>
+        <w:rPr>
+          <w:rFonts w:eastAsiaTheme="minorEastAsia"/>
+        </w:rPr>
+        <w:t>W</w:t>
+      </w:r>
+      <w:r>
+        <w:rPr>
+          <w:rFonts w:eastAsiaTheme="minorEastAsia"/>
+        </w:rPr>
+        <w:t xml:space="preserve">e use a map </w:t>
+      </w:r>
+      <w:r>
+        <w:rPr>
+          <w:rFonts w:eastAsiaTheme="minorEastAsia"/>
+        </w:rPr>
+        <w:t xml:space="preserve">structure </w:t>
+      </w:r>
+      <w:r>
+        <w:rPr>
+          <w:rFonts w:eastAsiaTheme="minorEastAsia"/>
+        </w:rPr>
+        <w:t xml:space="preserve">to record the collection frequency of each term. Once a </w:t>
+      </w:r>
+      <w:r>
+        <w:rPr>
+          <w:rFonts w:eastAsiaTheme="minorEastAsia"/>
+        </w:rPr>
+        <w:lastRenderedPageBreak/>
+        <w:t>stemmed term appears, we increment its collection frequency, except it becomes an empty string after stemming. After all documents are handled, we sort the terms according to its collection frequency, add those with higher collection frequencies than ‘henry’ to stop word list</w:t>
+      </w:r>
+      <w:r>
+        <w:rPr>
+          <w:rFonts w:eastAsiaTheme="minorEastAsia"/>
+        </w:rPr>
+        <w:t>, which is our hand-filtered result for the collections of Complete Work of Shakespeare. For arbitrary documents collections, we may choose those with collection frequency higher than some times of number of documents, for example, 3.</w:t>
+      </w:r>
+    </w:p>
+    <w:p>
+      <w:pPr>
+        <w:ind w:firstLine="0"/>
+        <w:rPr>
+          <w:rFonts w:eastAsiaTheme="minorEastAsia"/>
+        </w:rPr>
+      </w:pPr>
+      <w:r>
+        <w:rPr>
+          <w:rFonts w:eastAsiaTheme="minorEastAsia" w:hint="eastAsia"/>
+        </w:rPr>
+        <w:t>I</w:t>
+      </w:r>
+      <w:r>
+        <w:rPr>
+          <w:rFonts w:eastAsiaTheme="minorEastAsia"/>
+        </w:rPr>
+        <w:t>f there is already a StopWordList.txt and FilenamesList.txt under the directory, we retrieve the stop word list and list of documents’ names from the 2 files.</w:t>
+      </w:r>
+    </w:p>
+    <w:p>
+      <w:pPr>
+        <w:ind w:firstLine="0"/>
+        <w:rPr>
+          <w:rFonts w:eastAsiaTheme="minorEastAsia"/>
+        </w:rPr>
+      </w:pPr>
+      <w:r>
+        <w:rPr>
+          <w:rFonts w:eastAsiaTheme="minorEastAsia" w:hint="eastAsia"/>
+        </w:rPr>
+        <w:t>T</w:t>
+      </w:r>
+      <w:r>
+        <w:rPr>
+          <w:rFonts w:eastAsiaTheme="minorEastAsia"/>
+        </w:rPr>
+        <w:t>he pse</w:t>
+      </w:r>
+      <w:r>
+        <w:rPr>
+          <w:rFonts w:eastAsiaTheme="minorEastAsia"/>
+        </w:rPr>
+        <w:t>udo code is as following:</w:t>
+      </w:r>
+    </w:p>
+    <w:p>
+      <w:pPr>
+        <w:pStyle w:val="a3"/>
+      </w:pPr>
+      <w:r>
+        <w:t xml:space="preserve">bool </w:t>
+      </w:r>
+      <w:proofErr w:type="spellStart"/>
+      <w:r>
+        <w:t>InvertedFileIndex</w:t>
+      </w:r>
+      <w:proofErr w:type="spellEnd"/>
+      <w:r>
+        <w:t>::</w:t>
+      </w:r>
+      <w:proofErr w:type="spellStart"/>
+      <w:r>
+        <w:t>GetStopWord</w:t>
+      </w:r>
+      <w:proofErr w:type="spellEnd"/>
+      <w:r>
         <w:t>()</w:t>
       </w:r>
-      <w:r>
-        <w:rPr>
-          <w:rFonts w:eastAsiaTheme="minorEastAsia"/>
-        </w:rPr>
+    </w:p>
+    <w:p>
+      <w:pPr>
+        <w:pStyle w:val="a3"/>
+      </w:pPr>
+      <w:r>
+        <w:t>{</w:t>
+      </w:r>
+    </w:p>
+    <w:p>
+      <w:pPr>
+        <w:pStyle w:val="a3"/>
+      </w:pPr>
+      <w:r>
+        <w:tab/>
+        <w:t>if</w:t>
+      </w:r>
+      <w:r>
+        <w:t>(</w:t>
+      </w:r>
+      <w:r>
+        <w:t>there is already a stop word and a document list</w:t>
+      </w:r>
+      <w:r>
+        <w:t>)</w:t>
+      </w:r>
+    </w:p>
+    <w:p>
+      <w:pPr>
+        <w:pStyle w:val="a3"/>
+        <w:ind w:firstLineChars="400" w:firstLine="880"/>
+      </w:pPr>
+      <w:r>
+        <w:t>restore them</w:t>
+      </w:r>
+      <w:r>
+        <w:t xml:space="preserve"> to </w:t>
+      </w:r>
+      <w:proofErr w:type="spellStart"/>
+      <w:r>
+        <w:t>StopWord</w:t>
+      </w:r>
+      <w:proofErr w:type="spellEnd"/>
+      <w:r>
+        <w:t xml:space="preserve"> and Documents;</w:t>
+      </w:r>
+    </w:p>
+    <w:p>
+      <w:pPr>
+        <w:pStyle w:val="a3"/>
+        <w:rPr>
+          <w:rFonts w:hint="eastAsia"/>
+        </w:rPr>
+      </w:pPr>
+      <w:r>
+        <w:tab/>
+        <w:t>else{</w:t>
+      </w:r>
+    </w:p>
+    <w:p>
+      <w:pPr>
+        <w:pStyle w:val="a3"/>
+      </w:pPr>
+      <w:r>
+        <w:tab/>
+      </w:r>
+      <w:proofErr w:type="spellStart"/>
+      <w:r>
+        <w:t>OriDir</w:t>
+      </w:r>
+      <w:proofErr w:type="spellEnd"/>
+      <w:r>
+        <w:t xml:space="preserve"> </w:t>
+      </w:r>
+      <w:r>
+        <w:t>&lt;-</w:t>
+      </w:r>
+      <w:r>
+        <w:t xml:space="preserve"> "</w:t>
+      </w:r>
+      <w:proofErr w:type="spellStart"/>
+      <w:r>
+        <w:t>ShakespeareComplete</w:t>
+      </w:r>
+      <w:proofErr w:type="spellEnd"/>
+      <w:r>
+        <w:t>";</w:t>
+      </w:r>
+    </w:p>
+    <w:p>
+      <w:pPr>
+        <w:pStyle w:val="a3"/>
+      </w:pPr>
+      <w:r>
+        <w:tab/>
+      </w:r>
+      <w:proofErr w:type="spellStart"/>
+      <w:r>
+        <w:t>DstDir</w:t>
+      </w:r>
+      <w:proofErr w:type="spellEnd"/>
+      <w:r>
+        <w:t xml:space="preserve"> </w:t>
+      </w:r>
+      <w:r>
+        <w:t>&lt;-</w:t>
+      </w:r>
+      <w:r>
+        <w:t xml:space="preserve"> "</w:t>
+      </w:r>
+      <w:proofErr w:type="spellStart"/>
+      <w:r>
+        <w:t>StemmedShakespeare</w:t>
+      </w:r>
+      <w:proofErr w:type="spellEnd"/>
+      <w:r>
+        <w:t>";</w:t>
+      </w:r>
+    </w:p>
+    <w:p>
+      <w:pPr>
+        <w:pStyle w:val="a3"/>
+        <w:ind w:firstLine="420"/>
+        <w:rPr>
+          <w:rFonts w:hint="eastAsia"/>
+        </w:rPr>
+      </w:pPr>
+      <w:r>
+        <w:t>create</w:t>
+      </w:r>
+      <w:r>
+        <w:t xml:space="preserve"> </w:t>
+      </w:r>
+      <w:proofErr w:type="spellStart"/>
+      <w:r>
+        <w:t>DstDir</w:t>
+      </w:r>
+      <w:proofErr w:type="spellEnd"/>
+    </w:p>
+    <w:p>
+      <w:pPr>
+        <w:pStyle w:val="a3"/>
+      </w:pPr>
+      <w:r>
+        <w:t xml:space="preserve">    open the </w:t>
+      </w:r>
+      <w:proofErr w:type="spellStart"/>
+      <w:r>
+        <w:t>OriDir</w:t>
+      </w:r>
+      <w:proofErr w:type="spellEnd"/>
+    </w:p>
+    <w:p>
+      <w:pPr>
+        <w:pStyle w:val="a3"/>
+      </w:pPr>
+    </w:p>
+    <w:p>
+      <w:pPr>
+        <w:pStyle w:val="a3"/>
+      </w:pPr>
+      <w:r>
+        <w:tab/>
+        <w:t xml:space="preserve">map&lt;string, </w:t>
+      </w:r>
+      <w:proofErr w:type="spellStart"/>
+      <w:r>
+        <w:t>int</w:t>
+      </w:r>
+      <w:proofErr w:type="spellEnd"/>
+      <w:r>
+        <w:t xml:space="preserve">&gt; </w:t>
+      </w:r>
+      <w:proofErr w:type="spellStart"/>
+      <w:r>
+        <w:t>term_freq</w:t>
+      </w:r>
+      <w:proofErr w:type="spellEnd"/>
+      <w:r>
         <w:t>;</w:t>
       </w:r>
     </w:p>
     <w:p>
       <w:pPr>
+        <w:pStyle w:val="a3"/>
+      </w:pPr>
+      <w:r>
+        <w:tab/>
+        <w:t xml:space="preserve">while((entry </w:t>
+      </w:r>
+      <w:r>
+        <w:t>&lt;-</w:t>
+      </w:r>
+      <w:r>
+        <w:t xml:space="preserve"> </w:t>
+      </w:r>
+      <w:proofErr w:type="spellStart"/>
+      <w:r>
+        <w:t>readdir</w:t>
+      </w:r>
+      <w:proofErr w:type="spellEnd"/>
+      <w:r>
+        <w:t>(</w:t>
+      </w:r>
+      <w:proofErr w:type="spellStart"/>
+      <w:r>
+        <w:t>dir</w:t>
+      </w:r>
+      <w:proofErr w:type="spellEnd"/>
+      <w:r>
+        <w:t>)) != NULL)</w:t>
+      </w:r>
+    </w:p>
+    <w:p>
+      <w:pPr>
+        <w:pStyle w:val="a3"/>
+      </w:pPr>
+      <w:r>
+        <w:t xml:space="preserve">    {</w:t>
+      </w:r>
+    </w:p>
+    <w:p>
+      <w:pPr>
+        <w:pStyle w:val="a3"/>
+      </w:pPr>
+      <w:r>
+        <w:t xml:space="preserve">        filename = entry-&gt;</w:t>
+      </w:r>
+      <w:proofErr w:type="spellStart"/>
+      <w:r>
+        <w:t>d_name</w:t>
+      </w:r>
+      <w:proofErr w:type="spellEnd"/>
+      <w:r>
+        <w:t>;</w:t>
+      </w:r>
+    </w:p>
+    <w:p>
+      <w:pPr>
+        <w:pStyle w:val="a3"/>
+      </w:pPr>
+      <w:r>
+        <w:t xml:space="preserve">        if(filename == "." || filename == "..") continue;</w:t>
+      </w:r>
+    </w:p>
+    <w:p>
+      <w:pPr>
+        <w:pStyle w:val="a3"/>
+      </w:pPr>
+      <w:r>
+        <w:tab/>
+      </w:r>
+      <w:r>
+        <w:tab/>
+      </w:r>
+      <w:proofErr w:type="spellStart"/>
+      <w:r>
+        <w:t>out.open</w:t>
+      </w:r>
+      <w:proofErr w:type="spellEnd"/>
+      <w:r>
+        <w:t>(</w:t>
+      </w:r>
+      <w:proofErr w:type="spellStart"/>
+      <w:r>
+        <w:t>DstDir</w:t>
+      </w:r>
+      <w:proofErr w:type="spellEnd"/>
+      <w:r>
+        <w:t xml:space="preserve"> + "\\" + filename);</w:t>
+      </w:r>
+    </w:p>
+    <w:p>
+      <w:pPr>
+        <w:pStyle w:val="a3"/>
+      </w:pPr>
+      <w:r>
+        <w:tab/>
+      </w:r>
+      <w:r>
+        <w:tab/>
+      </w:r>
+      <w:proofErr w:type="spellStart"/>
+      <w:r>
+        <w:t>in.open</w:t>
+      </w:r>
+      <w:proofErr w:type="spellEnd"/>
+      <w:r>
+        <w:t>(</w:t>
+      </w:r>
+      <w:proofErr w:type="spellStart"/>
+      <w:r>
+        <w:t>OriDir</w:t>
+      </w:r>
+      <w:proofErr w:type="spellEnd"/>
+      <w:r>
+        <w:t xml:space="preserve"> + "\\" + filename);</w:t>
+      </w:r>
+    </w:p>
+    <w:p>
+      <w:pPr>
+        <w:pStyle w:val="a3"/>
+      </w:pPr>
+    </w:p>
+    <w:p>
+      <w:pPr>
+        <w:pStyle w:val="a3"/>
+      </w:pPr>
+      <w:r>
+        <w:tab/>
+      </w:r>
+      <w:r>
+        <w:tab/>
+        <w:t xml:space="preserve">while (in &gt;&gt; </w:t>
+      </w:r>
+      <w:proofErr w:type="spellStart"/>
+      <w:r>
+        <w:t>to_stem</w:t>
+      </w:r>
+      <w:proofErr w:type="spellEnd"/>
+      <w:r>
+        <w:t>)</w:t>
+      </w:r>
+    </w:p>
+    <w:p>
+      <w:pPr>
+        <w:pStyle w:val="a3"/>
+      </w:pPr>
+      <w:r>
+        <w:t xml:space="preserve">        {</w:t>
+      </w:r>
+    </w:p>
+    <w:p>
+      <w:pPr>
+        <w:pStyle w:val="a3"/>
+        <w:rPr>
+          <w:rFonts w:hint="eastAsia"/>
+        </w:rPr>
+      </w:pPr>
+      <w:r>
+        <w:t xml:space="preserve">            stem the word</w:t>
+      </w:r>
+    </w:p>
+    <w:p>
+      <w:pPr>
+        <w:pStyle w:val="a3"/>
+      </w:pPr>
+      <w:r>
+        <w:t xml:space="preserve">            if(</w:t>
+      </w:r>
+      <w:proofErr w:type="spellStart"/>
+      <w:r>
+        <w:t>to_stem</w:t>
+      </w:r>
+      <w:proofErr w:type="spellEnd"/>
+      <w:r>
+        <w:t xml:space="preserve"> == "") continue;</w:t>
+      </w:r>
+    </w:p>
+    <w:p>
+      <w:pPr>
+        <w:pStyle w:val="a3"/>
+      </w:pPr>
+      <w:r>
+        <w:lastRenderedPageBreak/>
+        <w:t xml:space="preserve">            </w:t>
+      </w:r>
+      <w:proofErr w:type="spellStart"/>
+      <w:r>
+        <w:t>term_freq</w:t>
+      </w:r>
+      <w:proofErr w:type="spellEnd"/>
+      <w:r>
+        <w:t>[</w:t>
+      </w:r>
+      <w:proofErr w:type="spellStart"/>
+      <w:r>
+        <w:t>to_stem</w:t>
+      </w:r>
+      <w:proofErr w:type="spellEnd"/>
+      <w:r>
+        <w:t>]++;</w:t>
+      </w:r>
+    </w:p>
+    <w:p>
+      <w:pPr>
+        <w:pStyle w:val="a3"/>
+      </w:pPr>
+    </w:p>
+    <w:p>
+      <w:pPr>
+        <w:pStyle w:val="a3"/>
+      </w:pPr>
+      <w:r>
+        <w:t xml:space="preserve">            write to the corresponding destination file in </w:t>
+      </w:r>
+      <w:proofErr w:type="spellStart"/>
+      <w:r>
+        <w:t>DstDir</w:t>
+      </w:r>
+      <w:proofErr w:type="spellEnd"/>
+    </w:p>
+    <w:p>
+      <w:pPr>
+        <w:pStyle w:val="a3"/>
+        <w:rPr>
+          <w:rFonts w:hint="eastAsia"/>
+        </w:rPr>
+      </w:pPr>
+      <w:r>
+        <w:tab/>
+      </w:r>
+      <w:r>
+        <w:tab/>
+        <w:t>}</w:t>
+      </w:r>
+    </w:p>
+    <w:p>
+      <w:pPr>
+        <w:pStyle w:val="a3"/>
+        <w:rPr>
+          <w:rFonts w:hint="eastAsia"/>
+        </w:rPr>
+      </w:pPr>
+      <w:r>
+        <w:t xml:space="preserve">        store the </w:t>
+      </w:r>
+      <w:r>
+        <w:t>filename</w:t>
+      </w:r>
+      <w:r>
+        <w:t xml:space="preserve"> in </w:t>
+      </w:r>
+      <w:proofErr w:type="spellStart"/>
+      <w:r>
+        <w:t>FilenamesFile</w:t>
+      </w:r>
+      <w:proofErr w:type="spellEnd"/>
+    </w:p>
+    <w:p>
+      <w:pPr>
+        <w:pStyle w:val="a3"/>
+      </w:pPr>
+      <w:r>
+        <w:tab/>
+        <w:t>}</w:t>
+      </w:r>
+    </w:p>
+    <w:p>
+      <w:pPr>
+        <w:pStyle w:val="a3"/>
+      </w:pPr>
+    </w:p>
+    <w:p>
+      <w:pPr>
+        <w:pStyle w:val="a3"/>
+      </w:pPr>
+      <w:r>
+        <w:tab/>
+      </w:r>
+      <w:r>
+        <w:t xml:space="preserve">copy the map to </w:t>
+      </w:r>
+      <w:r>
+        <w:t xml:space="preserve">a vector </w:t>
+      </w:r>
+      <w:r>
+        <w:t>and sort</w:t>
+      </w:r>
+    </w:p>
+    <w:p>
+      <w:pPr>
+        <w:pStyle w:val="a3"/>
+      </w:pPr>
+      <w:r>
+        <w:t xml:space="preserve">    for(</w:t>
+      </w:r>
+      <w:r>
+        <w:t xml:space="preserve">auto </w:t>
+      </w:r>
+      <w:r>
+        <w:t xml:space="preserve">it = </w:t>
+      </w:r>
+      <w:proofErr w:type="spellStart"/>
+      <w:r>
+        <w:t>vec_tf.begin</w:t>
+      </w:r>
+      <w:proofErr w:type="spellEnd"/>
+      <w:r>
+        <w:t xml:space="preserve">(); it != </w:t>
+      </w:r>
+      <w:proofErr w:type="spellStart"/>
+      <w:r>
+        <w:t>vec_tf.end</w:t>
+      </w:r>
+      <w:proofErr w:type="spellEnd"/>
+      <w:r>
+        <w:t>(); ++it)</w:t>
+      </w:r>
+    </w:p>
+    <w:p>
+      <w:pPr>
+        <w:pStyle w:val="a3"/>
+        <w:rPr>
+          <w:rFonts w:hint="eastAsia"/>
+        </w:rPr>
+      </w:pPr>
+      <w:r>
+        <w:t xml:space="preserve">    {</w:t>
+      </w:r>
+    </w:p>
+    <w:p>
+      <w:pPr>
+        <w:pStyle w:val="a3"/>
+      </w:pPr>
+      <w:r>
+        <w:t xml:space="preserve">        if(it-&gt;first != "</w:t>
+      </w:r>
+      <w:proofErr w:type="spellStart"/>
+      <w:r>
+        <w:t>henri</w:t>
+      </w:r>
+      <w:proofErr w:type="spellEnd"/>
+      <w:r>
+        <w:t>") // for Shakespeare Complete Works</w:t>
+      </w:r>
+    </w:p>
+    <w:p>
+      <w:pPr>
+        <w:pStyle w:val="a3"/>
+      </w:pPr>
+      <w:r>
+        <w:t xml:space="preserve">        </w:t>
+      </w:r>
+      <w:r>
+        <w:tab/>
+        <w:t xml:space="preserve">add it to </w:t>
+      </w:r>
+      <w:proofErr w:type="spellStart"/>
+      <w:r>
+        <w:t>StopWord</w:t>
+      </w:r>
+      <w:proofErr w:type="spellEnd"/>
+    </w:p>
+    <w:p>
+      <w:pPr>
+        <w:pStyle w:val="a3"/>
+      </w:pPr>
+      <w:r>
+        <w:t xml:space="preserve">        else break;</w:t>
+      </w:r>
+    </w:p>
+    <w:p>
+      <w:pPr>
+        <w:pStyle w:val="a3"/>
+        <w:ind w:firstLine="440"/>
+      </w:pPr>
+      <w:r>
+        <w:t>}</w:t>
+      </w:r>
+    </w:p>
+    <w:p>
+      <w:pPr>
+        <w:pStyle w:val="a3"/>
+        <w:ind w:firstLine="440"/>
+        <w:rPr>
+          <w:rFonts w:hint="eastAsia"/>
+        </w:rPr>
+      </w:pPr>
+    </w:p>
+    <w:p>
+      <w:pPr>
+        <w:pStyle w:val="a3"/>
+      </w:pPr>
+      <w:r>
+        <w:tab/>
+        <w:t>return true;</w:t>
+      </w:r>
+    </w:p>
+    <w:p>
+      <w:pPr>
+        <w:pStyle w:val="a3"/>
+      </w:pPr>
+      <w:r>
+        <w:t>}</w:t>
+      </w:r>
+    </w:p>
+    <w:p>
+      <w:pPr>
         <w:ind w:firstLine="0"/>
         <w:rPr>
+          <w:rFonts w:eastAsiaTheme="minorEastAsia" w:hint="eastAsia"/>
+        </w:rPr>
+      </w:pPr>
+    </w:p>
+    <w:p>
+      <w:pPr>
+        <w:pStyle w:val="a4"/>
+        <w:numPr>
+          <w:ilvl w:val="0"/>
+          <w:numId w:val="22"/>
+        </w:numPr>
+        <w:rPr>
+          <w:rFonts w:eastAsiaTheme="minorEastAsia"/>
+        </w:rPr>
+      </w:pPr>
+      <w:r>
+        <w:rPr>
+          <w:rFonts w:eastAsiaTheme="minorEastAsia"/>
+        </w:rPr>
+        <w:t xml:space="preserve">bool </w:t>
+      </w:r>
+      <w:proofErr w:type="spellStart"/>
+      <w:r>
+        <w:rPr>
+          <w:rFonts w:eastAsiaTheme="minorEastAsia"/>
+        </w:rPr>
+        <w:t>InvertedFileIndex</w:t>
+      </w:r>
+      <w:proofErr w:type="spellEnd"/>
+      <w:r>
+        <w:rPr>
+          <w:rFonts w:eastAsiaTheme="minorEastAsia"/>
+        </w:rPr>
+        <w:t>::</w:t>
+      </w:r>
+      <w:proofErr w:type="spellStart"/>
+      <w:r>
+        <w:rPr>
+          <w:rFonts w:eastAsiaTheme="minorEastAsia"/>
+        </w:rPr>
+        <w:t>UpdateIndex</w:t>
+      </w:r>
+      <w:proofErr w:type="spellEnd"/>
+      <w:r>
+        <w:rPr>
+          <w:rFonts w:eastAsiaTheme="minorEastAsia"/>
+        </w:rPr>
+        <w:t>()</w:t>
+      </w:r>
+      <w:r>
+        <w:rPr>
+          <w:rFonts w:eastAsiaTheme="minorEastAsia"/>
+        </w:rPr>
+        <w:t>;</w:t>
+      </w:r>
+    </w:p>
+    <w:p>
+      <w:pPr>
+        <w:ind w:firstLine="0"/>
+        <w:rPr>
           <w:rFonts w:eastAsiaTheme="minorEastAsia"/>
         </w:rPr>
       </w:pPr>
@@ -1343,7 +2366,7 @@
           <w:rFonts w:eastAsiaTheme="minorEastAsia"/>
           <w:i/>
         </w:rPr>
-        <w:t xml:space="preserve">(string word, int </w:t>
+        <w:t xml:space="preserve">(string word, </w:t>
       </w:r>
       <w:proofErr w:type="spellStart"/>
       <w:r>
@@ -1351,6 +2374,22 @@
           <w:rFonts w:eastAsiaTheme="minorEastAsia"/>
           <w:i/>
         </w:rPr>
+        <w:t>int</w:t>
+      </w:r>
+      <w:proofErr w:type="spellEnd"/>
+      <w:r>
+        <w:rPr>
+          <w:rFonts w:eastAsiaTheme="minorEastAsia"/>
+          <w:i/>
+        </w:rPr>
+        <w:t xml:space="preserve"> </w:t>
+      </w:r>
+      <w:proofErr w:type="spellStart"/>
+      <w:r>
+        <w:rPr>
+          <w:rFonts w:eastAsiaTheme="minorEastAsia"/>
+          <w:i/>
+        </w:rPr>
         <w:t>docID</w:t>
       </w:r>
       <w:proofErr w:type="spellEnd"/>
@@ -1427,97 +2466,105 @@
         <w:pStyle w:val="a3"/>
       </w:pPr>
       <w:r>
+        <w:t xml:space="preserve">    string </w:t>
+      </w:r>
+      <w:proofErr w:type="spellStart"/>
+      <w:r>
+        <w:t>dirname</w:t>
+      </w:r>
+      <w:proofErr w:type="spellEnd"/>
+      <w:r>
+        <w:t xml:space="preserve"> &lt;- "</w:t>
+      </w:r>
+      <w:proofErr w:type="spellStart"/>
+      <w:r>
+        <w:t>StemmedShakespeare</w:t>
+      </w:r>
+      <w:proofErr w:type="spellEnd"/>
+      <w:r>
+        <w:t>";</w:t>
+      </w:r>
+    </w:p>
+    <w:p>
+      <w:pPr>
+        <w:pStyle w:val="a3"/>
+      </w:pPr>
+      <w:r>
+        <w:t xml:space="preserve">    </w:t>
+      </w:r>
+      <w:proofErr w:type="spellStart"/>
+      <w:r>
+        <w:t>int</w:t>
+      </w:r>
+      <w:proofErr w:type="spellEnd"/>
+      <w:r>
+        <w:t xml:space="preserve"> </w:t>
+      </w:r>
+      <w:proofErr w:type="spellStart"/>
+      <w:r>
+        <w:t>docID</w:t>
+      </w:r>
+      <w:proofErr w:type="spellEnd"/>
+      <w:r>
+        <w:t xml:space="preserve"> &lt;- 0;</w:t>
+      </w:r>
+    </w:p>
+    <w:p>
+      <w:pPr>
+        <w:pStyle w:val="a3"/>
+      </w:pPr>
+      <w:r>
+        <w:t xml:space="preserve">    </w:t>
+      </w:r>
+      <w:r>
+        <w:rPr>
+          <w:color w:val="0000AA"/>
+        </w:rPr>
+        <w:t>for</w:t>
+      </w:r>
+      <w:r>
+        <w:t xml:space="preserve"> all the document names:</w:t>
+      </w:r>
+    </w:p>
+    <w:p>
+      <w:pPr>
+        <w:pStyle w:val="a3"/>
+      </w:pPr>
+      <w:r>
+        <w:t xml:space="preserve">        open file "</w:t>
+      </w:r>
+      <w:proofErr w:type="spellStart"/>
+      <w:r>
+        <w:t>StemmedShakespeare</w:t>
+      </w:r>
+      <w:proofErr w:type="spellEnd"/>
+      <w:r>
+        <w:t>\\docname.txt"</w:t>
+      </w:r>
+    </w:p>
+    <w:p>
+      <w:pPr>
+        <w:pStyle w:val="a3"/>
+      </w:pPr>
+      <w:r>
+        <w:t xml:space="preserve">        </w:t>
+      </w:r>
+      <w:r>
+        <w:rPr>
+          <w:color w:val="0000AA"/>
+        </w:rPr>
+        <w:t>if</w:t>
+      </w:r>
+      <w:r>
+        <w:t xml:space="preserve"> (the file docname.txt is opened)</w:t>
+      </w:r>
+    </w:p>
+    <w:p>
+      <w:pPr>
+        <w:pStyle w:val="a3"/>
+      </w:pPr>
+      <w:r>
         <w:lastRenderedPageBreak/>
-        <w:t xml:space="preserve">    string </w:t>
-      </w:r>
-      <w:proofErr w:type="spellStart"/>
-      <w:r>
-        <w:t>dirname</w:t>
-      </w:r>
-      <w:proofErr w:type="spellEnd"/>
-      <w:r>
-        <w:t xml:space="preserve"> &lt;- "</w:t>
-      </w:r>
-      <w:proofErr w:type="spellStart"/>
-      <w:r>
-        <w:t>StemmedShakespeare</w:t>
-      </w:r>
-      <w:proofErr w:type="spellEnd"/>
-      <w:r>
-        <w:t>";</w:t>
-      </w:r>
-    </w:p>
-    <w:p>
-      <w:pPr>
-        <w:pStyle w:val="a3"/>
-      </w:pPr>
-      <w:r>
-        <w:t xml:space="preserve">    int </w:t>
-      </w:r>
-      <w:proofErr w:type="spellStart"/>
-      <w:r>
-        <w:t>docID</w:t>
-      </w:r>
-      <w:proofErr w:type="spellEnd"/>
-      <w:r>
-        <w:t xml:space="preserve"> &lt;- 0;</w:t>
-      </w:r>
-    </w:p>
-    <w:p>
-      <w:pPr>
-        <w:pStyle w:val="a3"/>
-      </w:pPr>
-      <w:r>
-        <w:t xml:space="preserve">    </w:t>
-      </w:r>
-      <w:r>
-        <w:rPr>
-          <w:color w:val="0000AA"/>
-        </w:rPr>
-        <w:t>for</w:t>
-      </w:r>
-      <w:r>
-        <w:t xml:space="preserve"> all the document names:</w:t>
-      </w:r>
-    </w:p>
-    <w:p>
-      <w:pPr>
-        <w:pStyle w:val="a3"/>
-      </w:pPr>
-      <w:r>
-        <w:t xml:space="preserve">        open file "</w:t>
-      </w:r>
-      <w:proofErr w:type="spellStart"/>
-      <w:r>
-        <w:t>StemmedShakespeare</w:t>
-      </w:r>
-      <w:proofErr w:type="spellEnd"/>
-      <w:r>
-        <w:t>\\docname.txt"</w:t>
-      </w:r>
-    </w:p>
-    <w:p>
-      <w:pPr>
-        <w:pStyle w:val="a3"/>
-      </w:pPr>
-      <w:r>
-        <w:t xml:space="preserve">        </w:t>
-      </w:r>
-      <w:r>
-        <w:rPr>
-          <w:color w:val="0000AA"/>
-        </w:rPr>
-        <w:t>if</w:t>
-      </w:r>
-      <w:r>
-        <w:t xml:space="preserve"> (the file docname.txt is opened)</w:t>
-      </w:r>
-    </w:p>
-    <w:p>
-      <w:pPr>
-        <w:pStyle w:val="a3"/>
-      </w:pPr>
-      <w:r>
         <w:t xml:space="preserve">            </w:t>
       </w:r>
       <w:r>
@@ -1745,7 +2792,21 @@
         <w:rPr>
           <w:rFonts w:eastAsiaTheme="minorEastAsia"/>
         </w:rPr>
-        <w:t xml:space="preserve">(string word, int </w:t>
+        <w:t xml:space="preserve">(string word, </w:t>
+      </w:r>
+      <w:proofErr w:type="spellStart"/>
+      <w:r>
+        <w:rPr>
+          <w:rFonts w:eastAsiaTheme="minorEastAsia"/>
+        </w:rPr>
+        <w:t>int</w:t>
+      </w:r>
+      <w:proofErr w:type="spellEnd"/>
+      <w:r>
+        <w:rPr>
+          <w:rFonts w:eastAsiaTheme="minorEastAsia"/>
+        </w:rPr>
+        <w:t xml:space="preserve"> </w:t>
       </w:r>
       <w:proofErr w:type="spellStart"/>
       <w:r>
@@ -1846,7 +2907,15 @@
       </w:r>
       <w:proofErr w:type="spellEnd"/>
       <w:r>
-        <w:t xml:space="preserve">(string word, int </w:t>
+        <w:t xml:space="preserve">(string word, </w:t>
+      </w:r>
+      <w:proofErr w:type="spellStart"/>
+      <w:r>
+        <w:t>int</w:t>
+      </w:r>
+      <w:proofErr w:type="spellEnd"/>
+      <w:r>
+        <w:t xml:space="preserve"> </w:t>
       </w:r>
       <w:proofErr w:type="spellStart"/>
       <w:r>
@@ -1967,7 +3036,23 @@
       </w:r>
       <w:proofErr w:type="spellEnd"/>
       <w:r>
-        <w:t>(pair&lt;int, int&gt;(</w:t>
+        <w:t>(pair&lt;</w:t>
+      </w:r>
+      <w:proofErr w:type="spellStart"/>
+      <w:r>
+        <w:t>int</w:t>
+      </w:r>
+      <w:proofErr w:type="spellEnd"/>
+      <w:r>
+        <w:t xml:space="preserve">, </w:t>
+      </w:r>
+      <w:proofErr w:type="spellStart"/>
+      <w:r>
+        <w:t>int</w:t>
+      </w:r>
+      <w:proofErr w:type="spellEnd"/>
+      <w:r>
+        <w:t>&gt;(</w:t>
       </w:r>
       <w:proofErr w:type="spellStart"/>
       <w:r>
@@ -1991,7 +3076,15 @@
       </w:r>
       <w:proofErr w:type="spellEnd"/>
       <w:r>
-        <w:t xml:space="preserve">(pair&lt;std::string, </w:t>
+        <w:t>(pair&lt;</w:t>
+      </w:r>
+      <w:proofErr w:type="spellStart"/>
+      <w:r>
+        <w:t>std</w:t>
+      </w:r>
+      <w:proofErr w:type="spellEnd"/>
+      <w:r>
+        <w:t xml:space="preserve">::string, </w:t>
       </w:r>
       <w:proofErr w:type="spellStart"/>
       <w:r>
@@ -2060,119 +3153,135 @@
         <w:pStyle w:val="a3"/>
       </w:pPr>
       <w:r>
+        <w:t xml:space="preserve">            (*(</w:t>
+      </w:r>
+      <w:proofErr w:type="spellStart"/>
+      <w:r>
+        <w:t>map_it</w:t>
+      </w:r>
+      <w:proofErr w:type="spellEnd"/>
+      <w:r>
+        <w:t>-&gt;second)).</w:t>
+      </w:r>
+      <w:proofErr w:type="spellStart"/>
+      <w:r>
+        <w:t>docID.back</w:t>
+      </w:r>
+      <w:proofErr w:type="spellEnd"/>
+      <w:r>
+        <w:t>().second ++;</w:t>
+      </w:r>
+    </w:p>
+    <w:p>
+      <w:pPr>
+        <w:pStyle w:val="a3"/>
+      </w:pPr>
+      <w:r>
+        <w:t xml:space="preserve">        </w:t>
+      </w:r>
+      <w:r>
+        <w:rPr>
+          <w:color w:val="0000AA"/>
+        </w:rPr>
+        <w:t>else</w:t>
+      </w:r>
+      <w:r>
+        <w:t xml:space="preserve"> </w:t>
+      </w:r>
+      <w:r>
+        <w:rPr>
+          <w:color w:val="0000AA"/>
+        </w:rPr>
+        <w:t>i</w:t>
+      </w:r>
+      <w:r>
+        <w:rPr>
+          <w:color w:val="0000AA"/>
+        </w:rPr>
+        <w:t>f</w:t>
+      </w:r>
+      <w:r>
+        <w:t xml:space="preserve"> the word has never appeared in this doc yet</w:t>
+      </w:r>
+    </w:p>
+    <w:p>
+      <w:pPr>
+        <w:pStyle w:val="a3"/>
+      </w:pPr>
+      <w:r>
+        <w:t xml:space="preserve">            (*(</w:t>
+      </w:r>
+      <w:proofErr w:type="spellStart"/>
+      <w:r>
+        <w:t>map_it</w:t>
+      </w:r>
+      <w:proofErr w:type="spellEnd"/>
+      <w:r>
+        <w:t>-&gt;second)).</w:t>
+      </w:r>
+      <w:proofErr w:type="spellStart"/>
+      <w:r>
+        <w:t>freq</w:t>
+      </w:r>
+      <w:proofErr w:type="spellEnd"/>
+      <w:r>
+        <w:t xml:space="preserve"> ++;</w:t>
+      </w:r>
+    </w:p>
+    <w:p>
+      <w:pPr>
+        <w:pStyle w:val="a3"/>
+      </w:pPr>
+      <w:r>
+        <w:t xml:space="preserve">            (*(</w:t>
+      </w:r>
+      <w:proofErr w:type="spellStart"/>
+      <w:r>
+        <w:t>map_it</w:t>
+      </w:r>
+      <w:proofErr w:type="spellEnd"/>
+      <w:r>
+        <w:t>-&gt;second)).</w:t>
+      </w:r>
+      <w:proofErr w:type="spellStart"/>
+      <w:r>
+        <w:t>docID.push_back</w:t>
+      </w:r>
+      <w:proofErr w:type="spellEnd"/>
+      <w:r>
+        <w:t>(pair&lt;</w:t>
+      </w:r>
+      <w:proofErr w:type="spellStart"/>
+      <w:r>
+        <w:t>int</w:t>
+      </w:r>
+      <w:proofErr w:type="spellEnd"/>
+      <w:r>
+        <w:t xml:space="preserve">, </w:t>
+      </w:r>
+      <w:proofErr w:type="spellStart"/>
+      <w:r>
+        <w:t>int</w:t>
+      </w:r>
+      <w:proofErr w:type="spellEnd"/>
+      <w:r>
+        <w:t>&gt;(</w:t>
+      </w:r>
+      <w:proofErr w:type="spellStart"/>
+      <w:r>
+        <w:t>docID</w:t>
+      </w:r>
+      <w:proofErr w:type="spellEnd"/>
+      <w:r>
+        <w:t>, 1));</w:t>
+      </w:r>
+    </w:p>
+    <w:p>
+      <w:pPr>
+        <w:pStyle w:val="a3"/>
+      </w:pPr>
+      <w:r>
         <w:lastRenderedPageBreak/>
-        <w:t xml:space="preserve">            (*(</w:t>
-      </w:r>
-      <w:proofErr w:type="spellStart"/>
-      <w:r>
-        <w:t>map_it</w:t>
-      </w:r>
-      <w:proofErr w:type="spellEnd"/>
-      <w:r>
-        <w:t>-&gt;second)).</w:t>
-      </w:r>
-      <w:proofErr w:type="spellStart"/>
-      <w:r>
-        <w:t>docID.back</w:t>
-      </w:r>
-      <w:proofErr w:type="spellEnd"/>
-      <w:r>
-        <w:t>().second ++;</w:t>
-      </w:r>
-    </w:p>
-    <w:p>
-      <w:pPr>
-        <w:pStyle w:val="a3"/>
-      </w:pPr>
-      <w:r>
-        <w:t xml:space="preserve">        </w:t>
-      </w:r>
-      <w:r>
-        <w:rPr>
-          <w:color w:val="0000AA"/>
-        </w:rPr>
-        <w:t>else</w:t>
-      </w:r>
-      <w:r>
-        <w:t xml:space="preserve"> </w:t>
-      </w:r>
-      <w:r>
-        <w:rPr>
-          <w:color w:val="0000AA"/>
-        </w:rPr>
-        <w:t>i</w:t>
-      </w:r>
-      <w:r>
-        <w:rPr>
-          <w:color w:val="0000AA"/>
-        </w:rPr>
-        <w:t>f</w:t>
-      </w:r>
-      <w:r>
-        <w:t xml:space="preserve"> the word has never appeared in this doc yet</w:t>
-      </w:r>
-    </w:p>
-    <w:p>
-      <w:pPr>
-        <w:pStyle w:val="a3"/>
-      </w:pPr>
-      <w:r>
-        <w:t xml:space="preserve">            (*(</w:t>
-      </w:r>
-      <w:proofErr w:type="spellStart"/>
-      <w:r>
-        <w:t>map_it</w:t>
-      </w:r>
-      <w:proofErr w:type="spellEnd"/>
-      <w:r>
-        <w:t>-&gt;second)).</w:t>
-      </w:r>
-      <w:proofErr w:type="spellStart"/>
-      <w:r>
-        <w:t>freq</w:t>
-      </w:r>
-      <w:proofErr w:type="spellEnd"/>
-      <w:r>
-        <w:t xml:space="preserve"> ++;</w:t>
-      </w:r>
-    </w:p>
-    <w:p>
-      <w:pPr>
-        <w:pStyle w:val="a3"/>
-      </w:pPr>
-      <w:r>
-        <w:t xml:space="preserve">            (*(</w:t>
-      </w:r>
-      <w:proofErr w:type="spellStart"/>
-      <w:r>
-        <w:t>map_it</w:t>
-      </w:r>
-      <w:proofErr w:type="spellEnd"/>
-      <w:r>
-        <w:t>-&gt;second)).</w:t>
-      </w:r>
-      <w:proofErr w:type="spellStart"/>
-      <w:r>
-        <w:t>docID.push_back</w:t>
-      </w:r>
-      <w:proofErr w:type="spellEnd"/>
-      <w:r>
-        <w:t>(pair&lt;int, int&gt;(</w:t>
-      </w:r>
-      <w:proofErr w:type="spellStart"/>
-      <w:r>
-        <w:t>docID</w:t>
-      </w:r>
-      <w:proofErr w:type="spellEnd"/>
-      <w:r>
-        <w:t>, 1));</w:t>
-      </w:r>
-    </w:p>
-    <w:p>
-      <w:pPr>
-        <w:pStyle w:val="a3"/>
-      </w:pPr>
-      <w:r>
         <w:t xml:space="preserve">        </w:t>
       </w:r>
       <w:r>
@@ -2241,7 +3350,21 @@
         <w:rPr>
           <w:rFonts w:eastAsiaTheme="minorEastAsia"/>
         </w:rPr>
-        <w:t>::QuerySearch2(std::string&amp; query, float threshold = 1.0)</w:t>
+        <w:t>::QuerySearch2(</w:t>
+      </w:r>
+      <w:proofErr w:type="spellStart"/>
+      <w:r>
+        <w:rPr>
+          <w:rFonts w:eastAsiaTheme="minorEastAsia"/>
+        </w:rPr>
+        <w:t>std</w:t>
+      </w:r>
+      <w:proofErr w:type="spellEnd"/>
+      <w:r>
+        <w:rPr>
+          <w:rFonts w:eastAsiaTheme="minorEastAsia"/>
+        </w:rPr>
+        <w:t>::string&amp; query, float threshold = 1.0)</w:t>
       </w:r>
       <w:r>
         <w:rPr>
@@ -2342,6 +3465,1313 @@
         </w:rPr>
         <w:t xml:space="preserve"> Then, sort the term list according to frequency of every term. </w:t>
       </w:r>
+    </w:p>
+    <w:p>
+      <w:pPr>
+        <w:pStyle w:val="a4"/>
+        <w:numPr>
+          <w:ilvl w:val="0"/>
+          <w:numId w:val="27"/>
+        </w:numPr>
+        <w:rPr>
+          <w:rFonts w:eastAsiaTheme="minorEastAsia"/>
+        </w:rPr>
+      </w:pPr>
+      <w:r>
+        <w:rPr>
+          <w:rFonts w:eastAsiaTheme="minorEastAsia"/>
+        </w:rPr>
+        <w:t>void Test(</w:t>
+      </w:r>
+      <w:proofErr w:type="spellStart"/>
+      <w:r>
+        <w:rPr>
+          <w:rFonts w:eastAsiaTheme="minorEastAsia"/>
+        </w:rPr>
+        <w:t>std</w:t>
+      </w:r>
+      <w:proofErr w:type="spellEnd"/>
+      <w:r>
+        <w:rPr>
+          <w:rFonts w:eastAsiaTheme="minorEastAsia"/>
+        </w:rPr>
+        <w:t>::vector&lt;</w:t>
+      </w:r>
+      <w:proofErr w:type="spellStart"/>
+      <w:r>
+        <w:rPr>
+          <w:rFonts w:eastAsiaTheme="minorEastAsia"/>
+        </w:rPr>
+        <w:t>std</w:t>
+      </w:r>
+      <w:proofErr w:type="spellEnd"/>
+      <w:r>
+        <w:rPr>
+          <w:rFonts w:eastAsiaTheme="minorEastAsia"/>
+        </w:rPr>
+        <w:t xml:space="preserve">::string&gt; res, </w:t>
+      </w:r>
+      <w:proofErr w:type="spellStart"/>
+      <w:r>
+        <w:rPr>
+          <w:rFonts w:eastAsiaTheme="minorEastAsia"/>
+        </w:rPr>
+        <w:t>std</w:t>
+      </w:r>
+      <w:proofErr w:type="spellEnd"/>
+      <w:r>
+        <w:rPr>
+          <w:rFonts w:eastAsiaTheme="minorEastAsia"/>
+        </w:rPr>
+        <w:t>::string query);</w:t>
+      </w:r>
+    </w:p>
+    <w:p>
+      <w:pPr>
+        <w:ind w:firstLine="0"/>
+        <w:rPr>
+          <w:rFonts w:eastAsiaTheme="minorEastAsia"/>
+        </w:rPr>
+      </w:pPr>
+      <w:r>
+        <w:rPr>
+          <w:rFonts w:eastAsiaTheme="minorEastAsia"/>
+        </w:rPr>
+        <w:t>This method tests the correctness of our Inverted index</w:t>
+      </w:r>
+      <w:r>
+        <w:rPr>
+          <w:rFonts w:eastAsiaTheme="minorEastAsia"/>
+        </w:rPr>
+        <w:t>, by check if the document retrieved really contains words or phrases in a query, and make sure every related document is retrieved. By ‘related’, we mean the document contains at least a word in a query.</w:t>
+      </w:r>
+    </w:p>
+    <w:p>
+      <w:pPr>
+        <w:ind w:firstLine="0"/>
+        <w:rPr>
+          <w:rFonts w:eastAsiaTheme="minorEastAsia"/>
+        </w:rPr>
+      </w:pPr>
+      <w:r>
+        <w:rPr>
+          <w:rFonts w:eastAsiaTheme="minorEastAsia" w:hint="eastAsia"/>
+        </w:rPr>
+        <w:t>W</w:t>
+      </w:r>
+      <w:r>
+        <w:rPr>
+          <w:rFonts w:eastAsiaTheme="minorEastAsia"/>
+        </w:rPr>
+        <w:t xml:space="preserve">e set a bool </w:t>
+      </w:r>
+      <w:proofErr w:type="spellStart"/>
+      <w:r>
+        <w:rPr>
+          <w:rFonts w:eastAsiaTheme="minorEastAsia"/>
+        </w:rPr>
+        <w:t>related_doc</w:t>
+      </w:r>
+      <w:proofErr w:type="spellEnd"/>
+      <w:r>
+        <w:rPr>
+          <w:rFonts w:eastAsiaTheme="minorEastAsia"/>
+        </w:rPr>
+        <w:t xml:space="preserve"> to tag every document, with a default value false. We visit all the documents and read them term by term just as what we did in the word count step. For each term, we check if it is in our query. If it is, we set </w:t>
+      </w:r>
+      <w:proofErr w:type="spellStart"/>
+      <w:r>
+        <w:rPr>
+          <w:rFonts w:eastAsiaTheme="minorEastAsia"/>
+        </w:rPr>
+        <w:t>related_doc</w:t>
+      </w:r>
+      <w:proofErr w:type="spellEnd"/>
+      <w:r>
+        <w:rPr>
+          <w:rFonts w:eastAsiaTheme="minorEastAsia"/>
+        </w:rPr>
+        <w:t xml:space="preserve"> to true.</w:t>
+      </w:r>
+    </w:p>
+    <w:p>
+      <w:pPr>
+        <w:ind w:firstLine="0"/>
+        <w:rPr>
+          <w:rFonts w:eastAsiaTheme="minorEastAsia" w:hint="eastAsia"/>
+        </w:rPr>
+      </w:pPr>
+      <w:r>
+        <w:rPr>
+          <w:rFonts w:eastAsiaTheme="minorEastAsia" w:hint="eastAsia"/>
+        </w:rPr>
+        <w:t>T</w:t>
+      </w:r>
+      <w:r>
+        <w:rPr>
+          <w:rFonts w:eastAsiaTheme="minorEastAsia"/>
+        </w:rPr>
+        <w:t xml:space="preserve">hen we compare the </w:t>
+      </w:r>
+      <w:r>
+        <w:rPr>
+          <w:rFonts w:eastAsiaTheme="minorEastAsia"/>
+        </w:rPr>
+        <w:t xml:space="preserve">list of </w:t>
+      </w:r>
+      <w:r>
+        <w:rPr>
+          <w:rFonts w:eastAsiaTheme="minorEastAsia"/>
+        </w:rPr>
+        <w:t>document</w:t>
+      </w:r>
+      <w:r>
+        <w:rPr>
+          <w:rFonts w:eastAsiaTheme="minorEastAsia"/>
+        </w:rPr>
+        <w:t>s</w:t>
+      </w:r>
+      <w:r>
+        <w:rPr>
+          <w:rFonts w:eastAsiaTheme="minorEastAsia"/>
+        </w:rPr>
+        <w:t xml:space="preserve"> tagged by true </w:t>
+      </w:r>
+      <w:r>
+        <w:rPr>
+          <w:rFonts w:eastAsiaTheme="minorEastAsia"/>
+        </w:rPr>
+        <w:t>with the actual documents we retrieved. If and only if the two are no different we get our inverted index right.</w:t>
+      </w:r>
+    </w:p>
+    <w:p>
+      <w:pPr>
+        <w:ind w:firstLine="0"/>
+        <w:rPr>
+          <w:rFonts w:eastAsiaTheme="minorEastAsia"/>
+        </w:rPr>
+      </w:pPr>
+      <w:r>
+        <w:rPr>
+          <w:rFonts w:eastAsiaTheme="minorEastAsia" w:hint="eastAsia"/>
+        </w:rPr>
+        <w:t>A</w:t>
+      </w:r>
+      <w:r>
+        <w:rPr>
+          <w:rFonts w:eastAsiaTheme="minorEastAsia"/>
+        </w:rPr>
+        <w:t xml:space="preserve"> special case we handle here is that when all the words inquired become stop word after stemming, we should check if the retrieved list is empty.</w:t>
+      </w:r>
+    </w:p>
+    <w:p>
+      <w:pPr>
+        <w:ind w:firstLine="0"/>
+        <w:rPr>
+          <w:rFonts w:eastAsiaTheme="minorEastAsia"/>
+        </w:rPr>
+      </w:pPr>
+      <w:r>
+        <w:rPr>
+          <w:rFonts w:eastAsiaTheme="minorEastAsia"/>
+        </w:rPr>
+        <w:t>The pseudo code is as following:</w:t>
+      </w:r>
+    </w:p>
+    <w:p>
+      <w:pPr>
+        <w:pStyle w:val="a3"/>
+      </w:pPr>
+      <w:r>
+        <w:t xml:space="preserve">void </w:t>
+      </w:r>
+      <w:proofErr w:type="spellStart"/>
+      <w:r>
+        <w:t>InvertedFileIndex</w:t>
+      </w:r>
+      <w:proofErr w:type="spellEnd"/>
+      <w:r>
+        <w:t>::Test(vector&lt;string&gt; res, string query)</w:t>
+      </w:r>
+    </w:p>
+    <w:p>
+      <w:pPr>
+        <w:pStyle w:val="a3"/>
+        <w:rPr>
+          <w:rFonts w:hint="eastAsia"/>
+        </w:rPr>
+      </w:pPr>
+      <w:r>
+        <w:t>{</w:t>
+      </w:r>
+    </w:p>
+    <w:p>
+      <w:pPr>
+        <w:pStyle w:val="a3"/>
+      </w:pPr>
+      <w:r>
+        <w:tab/>
+        <w:t xml:space="preserve">for (auto it : res) </w:t>
+      </w:r>
+      <w:proofErr w:type="spellStart"/>
+      <w:r>
+        <w:t>FileList.insert</w:t>
+      </w:r>
+      <w:proofErr w:type="spellEnd"/>
+      <w:r>
+        <w:t xml:space="preserve">(it); </w:t>
+      </w:r>
+    </w:p>
+    <w:p>
+      <w:pPr>
+        <w:pStyle w:val="a3"/>
+      </w:pPr>
+      <w:r>
+        <w:tab/>
+        <w:t>terms &lt;&lt; query;</w:t>
+      </w:r>
+    </w:p>
+    <w:p>
+      <w:pPr>
+        <w:pStyle w:val="a3"/>
+      </w:pPr>
+      <w:r>
+        <w:tab/>
+        <w:t>while (terms &gt;&gt; term) //Get the terms in the query.</w:t>
+      </w:r>
+    </w:p>
+    <w:p>
+      <w:pPr>
+        <w:pStyle w:val="a3"/>
+      </w:pPr>
+      <w:r>
+        <w:tab/>
+        <w:t>{</w:t>
+      </w:r>
+    </w:p>
+    <w:p>
+      <w:pPr>
+        <w:pStyle w:val="a3"/>
+      </w:pPr>
+      <w:r>
+        <w:tab/>
+      </w:r>
+      <w:r>
+        <w:tab/>
+      </w:r>
+      <w:r>
+        <w:t>stem the term;</w:t>
+      </w:r>
+    </w:p>
+    <w:p>
+      <w:pPr>
+        <w:pStyle w:val="a3"/>
+      </w:pPr>
+      <w:r>
+        <w:lastRenderedPageBreak/>
+        <w:tab/>
+      </w:r>
+      <w:r>
+        <w:tab/>
+      </w:r>
+      <w:proofErr w:type="spellStart"/>
+      <w:r>
+        <w:t>termlist.insert</w:t>
+      </w:r>
+      <w:proofErr w:type="spellEnd"/>
+      <w:r>
+        <w:t>(term);</w:t>
+      </w:r>
+    </w:p>
+    <w:p>
+      <w:pPr>
+        <w:pStyle w:val="a3"/>
+      </w:pPr>
+      <w:r>
+        <w:tab/>
+        <w:t>}</w:t>
+      </w:r>
+    </w:p>
+    <w:p>
+      <w:pPr>
+        <w:pStyle w:val="a3"/>
+      </w:pPr>
+    </w:p>
+    <w:p>
+      <w:pPr>
+        <w:pStyle w:val="a3"/>
+      </w:pPr>
+      <w:r>
+        <w:tab/>
+        <w:t xml:space="preserve">Test if all terms are in the </w:t>
+      </w:r>
+      <w:proofErr w:type="spellStart"/>
+      <w:r>
+        <w:t>StopList</w:t>
+      </w:r>
+      <w:proofErr w:type="spellEnd"/>
+      <w:r>
+        <w:t>;</w:t>
+      </w:r>
+    </w:p>
+    <w:p>
+      <w:pPr>
+        <w:pStyle w:val="a3"/>
+      </w:pPr>
+      <w:r>
+        <w:tab/>
+        <w:t xml:space="preserve">Delete all stop words from </w:t>
+      </w:r>
+      <w:proofErr w:type="spellStart"/>
+      <w:r>
+        <w:t>termlist</w:t>
+      </w:r>
+      <w:proofErr w:type="spellEnd"/>
+      <w:r>
+        <w:t>;</w:t>
+      </w:r>
+    </w:p>
+    <w:p>
+      <w:pPr>
+        <w:pStyle w:val="a3"/>
+        <w:rPr>
+          <w:rFonts w:hint="eastAsia"/>
+        </w:rPr>
+      </w:pPr>
+    </w:p>
+    <w:p>
+      <w:pPr>
+        <w:pStyle w:val="a3"/>
+      </w:pPr>
+      <w:r>
+        <w:tab/>
+        <w:t>If</w:t>
+      </w:r>
+      <w:r>
+        <w:t>(</w:t>
+      </w:r>
+      <w:r>
+        <w:t xml:space="preserve">all terms are in the </w:t>
+      </w:r>
+      <w:proofErr w:type="spellStart"/>
+      <w:r>
+        <w:t>StopList</w:t>
+      </w:r>
+      <w:proofErr w:type="spellEnd"/>
+      <w:r>
+        <w:t>)</w:t>
+      </w:r>
+    </w:p>
+    <w:p>
+      <w:pPr>
+        <w:pStyle w:val="a3"/>
+      </w:pPr>
+      <w:r>
+        <w:tab/>
+        <w:t>{</w:t>
+      </w:r>
+    </w:p>
+    <w:p>
+      <w:pPr>
+        <w:pStyle w:val="a3"/>
+      </w:pPr>
+      <w:r>
+        <w:tab/>
+      </w:r>
+      <w:r>
+        <w:tab/>
+        <w:t>If</w:t>
+      </w:r>
+      <w:r>
+        <w:t>(</w:t>
+      </w:r>
+      <w:r>
+        <w:t xml:space="preserve">there are no documents </w:t>
+      </w:r>
+      <w:proofErr w:type="spellStart"/>
+      <w:r>
+        <w:t>retrived</w:t>
+      </w:r>
+      <w:proofErr w:type="spellEnd"/>
+      <w:r>
+        <w:t>)</w:t>
+      </w:r>
+    </w:p>
+    <w:p>
+      <w:pPr>
+        <w:pStyle w:val="a3"/>
+      </w:pPr>
+      <w:r>
+        <w:tab/>
+      </w:r>
+      <w:r>
+        <w:tab/>
+        <w:t>{</w:t>
+      </w:r>
+    </w:p>
+    <w:p>
+      <w:pPr>
+        <w:pStyle w:val="a3"/>
+      </w:pPr>
+      <w:r>
+        <w:tab/>
+      </w:r>
+      <w:r>
+        <w:tab/>
+      </w:r>
+      <w:r>
+        <w:tab/>
+      </w:r>
+      <w:proofErr w:type="spellStart"/>
+      <w:r>
+        <w:t>cout</w:t>
+      </w:r>
+      <w:proofErr w:type="spellEnd"/>
+      <w:r>
+        <w:t xml:space="preserve"> &lt;&lt; "Correct: Query is in </w:t>
+      </w:r>
+      <w:proofErr w:type="spellStart"/>
+      <w:r>
+        <w:t>StopList</w:t>
+      </w:r>
+      <w:proofErr w:type="spellEnd"/>
+      <w:r>
+        <w:t xml:space="preserve">, and there are no documents </w:t>
+      </w:r>
+      <w:proofErr w:type="spellStart"/>
+      <w:r>
+        <w:t>retrived</w:t>
+      </w:r>
+      <w:proofErr w:type="spellEnd"/>
+      <w:r>
+        <w:t xml:space="preserve">." &lt;&lt; </w:t>
+      </w:r>
+      <w:proofErr w:type="spellStart"/>
+      <w:r>
+        <w:t>endl</w:t>
+      </w:r>
+      <w:proofErr w:type="spellEnd"/>
+      <w:r>
+        <w:t>;</w:t>
+      </w:r>
+    </w:p>
+    <w:p>
+      <w:pPr>
+        <w:pStyle w:val="a3"/>
+      </w:pPr>
+      <w:r>
+        <w:tab/>
+      </w:r>
+      <w:r>
+        <w:tab/>
+      </w:r>
+      <w:r>
+        <w:tab/>
+        <w:t>return;</w:t>
+      </w:r>
+    </w:p>
+    <w:p>
+      <w:pPr>
+        <w:pStyle w:val="a3"/>
+      </w:pPr>
+      <w:r>
+        <w:tab/>
+      </w:r>
+      <w:r>
+        <w:tab/>
+        <w:t>}</w:t>
+      </w:r>
+    </w:p>
+    <w:p>
+      <w:pPr>
+        <w:pStyle w:val="a3"/>
+      </w:pPr>
+      <w:r>
+        <w:tab/>
+      </w:r>
+      <w:r>
+        <w:tab/>
+        <w:t>else</w:t>
+      </w:r>
+    </w:p>
+    <w:p>
+      <w:pPr>
+        <w:pStyle w:val="a3"/>
+      </w:pPr>
+      <w:r>
+        <w:tab/>
+      </w:r>
+      <w:r>
+        <w:tab/>
+        <w:t>{</w:t>
+      </w:r>
+    </w:p>
+    <w:p>
+      <w:pPr>
+        <w:pStyle w:val="a3"/>
+      </w:pPr>
+      <w:r>
+        <w:tab/>
+      </w:r>
+      <w:r>
+        <w:tab/>
+      </w:r>
+      <w:r>
+        <w:tab/>
+      </w:r>
+      <w:proofErr w:type="spellStart"/>
+      <w:r>
+        <w:t>cout</w:t>
+      </w:r>
+      <w:proofErr w:type="spellEnd"/>
+      <w:r>
+        <w:t xml:space="preserve"> &lt;&lt; "Error: Query is in </w:t>
+      </w:r>
+      <w:proofErr w:type="spellStart"/>
+      <w:r>
+        <w:t>StopList</w:t>
+      </w:r>
+      <w:proofErr w:type="spellEnd"/>
+      <w:r>
+        <w:t xml:space="preserve">, but there are documents </w:t>
+      </w:r>
+      <w:proofErr w:type="spellStart"/>
+      <w:r>
+        <w:t>retrived</w:t>
+      </w:r>
+      <w:proofErr w:type="spellEnd"/>
+      <w:r>
+        <w:t xml:space="preserve">." &lt;&lt; </w:t>
+      </w:r>
+      <w:proofErr w:type="spellStart"/>
+      <w:r>
+        <w:t>endl</w:t>
+      </w:r>
+      <w:proofErr w:type="spellEnd"/>
+      <w:r>
+        <w:t>;</w:t>
+      </w:r>
+    </w:p>
+    <w:p>
+      <w:pPr>
+        <w:pStyle w:val="a3"/>
+      </w:pPr>
+      <w:r>
+        <w:tab/>
+      </w:r>
+      <w:r>
+        <w:tab/>
+      </w:r>
+      <w:r>
+        <w:tab/>
+        <w:t>return;</w:t>
+      </w:r>
+    </w:p>
+    <w:p>
+      <w:pPr>
+        <w:pStyle w:val="a3"/>
+      </w:pPr>
+      <w:r>
+        <w:tab/>
+      </w:r>
+      <w:r>
+        <w:tab/>
+        <w:t>}</w:t>
+      </w:r>
+    </w:p>
+    <w:p>
+      <w:pPr>
+        <w:pStyle w:val="a3"/>
+      </w:pPr>
+      <w:r>
+        <w:tab/>
+        <w:t>}</w:t>
+      </w:r>
+    </w:p>
+    <w:p>
+      <w:pPr>
+        <w:pStyle w:val="a3"/>
+      </w:pPr>
+    </w:p>
+    <w:p>
+      <w:pPr>
+        <w:pStyle w:val="a3"/>
+      </w:pPr>
+      <w:r>
+        <w:tab/>
+        <w:t xml:space="preserve">bool </w:t>
+      </w:r>
+      <w:proofErr w:type="spellStart"/>
+      <w:r>
+        <w:t>related_doc</w:t>
+      </w:r>
+      <w:proofErr w:type="spellEnd"/>
+      <w:r>
+        <w:t>;</w:t>
+      </w:r>
+    </w:p>
+    <w:p>
+      <w:pPr>
+        <w:pStyle w:val="a3"/>
+      </w:pPr>
+      <w:r>
+        <w:tab/>
+        <w:t>for (</w:t>
+      </w:r>
+      <w:r>
+        <w:t>every document</w:t>
+      </w:r>
+      <w:r>
+        <w:t xml:space="preserve">) </w:t>
+      </w:r>
+    </w:p>
+    <w:p>
+      <w:pPr>
+        <w:pStyle w:val="a3"/>
+      </w:pPr>
+      <w:r>
+        <w:tab/>
+        <w:t>{</w:t>
+      </w:r>
+    </w:p>
+    <w:p>
+      <w:pPr>
+        <w:pStyle w:val="a3"/>
+        <w:rPr>
+          <w:rFonts w:hint="eastAsia"/>
+        </w:rPr>
+      </w:pPr>
+      <w:r>
+        <w:tab/>
+      </w:r>
+      <w:r>
+        <w:tab/>
+      </w:r>
+      <w:proofErr w:type="spellStart"/>
+      <w:r>
+        <w:t>related_doc</w:t>
+      </w:r>
+      <w:proofErr w:type="spellEnd"/>
+      <w:r>
+        <w:t xml:space="preserve"> = false;</w:t>
+      </w:r>
+    </w:p>
+    <w:p>
+      <w:pPr>
+        <w:pStyle w:val="a3"/>
+      </w:pPr>
+      <w:r>
+        <w:tab/>
+      </w:r>
+      <w:r>
+        <w:tab/>
+        <w:t>while (in &gt;&gt; term)</w:t>
+      </w:r>
+    </w:p>
+    <w:p>
+      <w:pPr>
+        <w:pStyle w:val="a3"/>
+      </w:pPr>
+      <w:r>
+        <w:tab/>
+      </w:r>
+      <w:r>
+        <w:tab/>
+        <w:t>{</w:t>
+      </w:r>
+    </w:p>
+    <w:p>
+      <w:pPr>
+        <w:pStyle w:val="a3"/>
+      </w:pPr>
+      <w:r>
+        <w:tab/>
+      </w:r>
+      <w:r>
+        <w:tab/>
+      </w:r>
+      <w:r>
+        <w:tab/>
+      </w:r>
+      <w:proofErr w:type="spellStart"/>
+      <w:r>
+        <w:t>it_set</w:t>
+      </w:r>
+      <w:proofErr w:type="spellEnd"/>
+      <w:r>
+        <w:t xml:space="preserve"> = </w:t>
+      </w:r>
+      <w:proofErr w:type="spellStart"/>
+      <w:r>
+        <w:t>termlist.find</w:t>
+      </w:r>
+      <w:proofErr w:type="spellEnd"/>
+      <w:r>
+        <w:t>(term);</w:t>
+      </w:r>
+    </w:p>
+    <w:p>
+      <w:pPr>
+        <w:pStyle w:val="a3"/>
+      </w:pPr>
+      <w:r>
+        <w:tab/>
+      </w:r>
+      <w:r>
+        <w:tab/>
+      </w:r>
+      <w:r>
+        <w:tab/>
+      </w:r>
+      <w:r>
+        <w:t xml:space="preserve"> </w:t>
+      </w:r>
+      <w:r>
+        <w:t>If</w:t>
+      </w:r>
+      <w:r>
+        <w:t>(</w:t>
+      </w:r>
+      <w:r>
+        <w:t xml:space="preserve">term is in </w:t>
+      </w:r>
+      <w:proofErr w:type="spellStart"/>
+      <w:r>
+        <w:t>termlist</w:t>
+      </w:r>
+      <w:proofErr w:type="spellEnd"/>
+      <w:r>
+        <w:t>)</w:t>
+      </w:r>
+    </w:p>
+    <w:p>
+      <w:pPr>
+        <w:pStyle w:val="a3"/>
+      </w:pPr>
+      <w:r>
+        <w:tab/>
+      </w:r>
+      <w:r>
+        <w:tab/>
+      </w:r>
+      <w:r>
+        <w:tab/>
+        <w:t>{</w:t>
+      </w:r>
+    </w:p>
+    <w:p>
+      <w:pPr>
+        <w:pStyle w:val="a3"/>
+      </w:pPr>
+      <w:r>
+        <w:tab/>
+      </w:r>
+      <w:r>
+        <w:tab/>
+      </w:r>
+      <w:r>
+        <w:tab/>
+      </w:r>
+      <w:r>
+        <w:tab/>
+      </w:r>
+      <w:proofErr w:type="spellStart"/>
+      <w:r>
+        <w:t>related_doc</w:t>
+      </w:r>
+      <w:proofErr w:type="spellEnd"/>
+      <w:r>
+        <w:t xml:space="preserve"> = true;</w:t>
+      </w:r>
+    </w:p>
+    <w:p>
+      <w:pPr>
+        <w:pStyle w:val="a3"/>
+      </w:pPr>
+      <w:r>
+        <w:tab/>
+      </w:r>
+      <w:r>
+        <w:tab/>
+      </w:r>
+      <w:r>
+        <w:tab/>
+      </w:r>
+      <w:r>
+        <w:tab/>
+      </w:r>
+      <w:proofErr w:type="spellStart"/>
+      <w:r>
+        <w:t>it_set</w:t>
+      </w:r>
+      <w:proofErr w:type="spellEnd"/>
+      <w:r>
+        <w:t xml:space="preserve"> = </w:t>
+      </w:r>
+      <w:proofErr w:type="spellStart"/>
+      <w:r>
+        <w:t>FileList.find</w:t>
+      </w:r>
+      <w:proofErr w:type="spellEnd"/>
+      <w:r>
+        <w:t>(filename);</w:t>
+      </w:r>
+    </w:p>
+    <w:p>
+      <w:pPr>
+        <w:pStyle w:val="a3"/>
+      </w:pPr>
+      <w:r>
+        <w:tab/>
+      </w:r>
+      <w:r>
+        <w:tab/>
+      </w:r>
+      <w:r>
+        <w:tab/>
+      </w:r>
+      <w:r>
+        <w:tab/>
+        <w:t xml:space="preserve">If </w:t>
+      </w:r>
+      <w:r>
+        <w:t>(</w:t>
+      </w:r>
+      <w:r>
+        <w:t xml:space="preserve">filename isn't in </w:t>
+      </w:r>
+      <w:proofErr w:type="spellStart"/>
+      <w:r>
+        <w:t>FileList</w:t>
+      </w:r>
+      <w:proofErr w:type="spellEnd"/>
+      <w:r>
+        <w:t>)</w:t>
+      </w:r>
+      <w:r>
+        <w:t xml:space="preserve"> </w:t>
+      </w:r>
+    </w:p>
+    <w:p>
+      <w:pPr>
+        <w:pStyle w:val="a3"/>
+      </w:pPr>
+      <w:r>
+        <w:tab/>
+      </w:r>
+      <w:r>
+        <w:tab/>
+      </w:r>
+      <w:r>
+        <w:tab/>
+      </w:r>
+      <w:r>
+        <w:tab/>
+        <w:t>{</w:t>
+      </w:r>
+    </w:p>
+    <w:p>
+      <w:pPr>
+        <w:pStyle w:val="a3"/>
+      </w:pPr>
+      <w:r>
+        <w:lastRenderedPageBreak/>
+        <w:tab/>
+      </w:r>
+      <w:r>
+        <w:tab/>
+      </w:r>
+      <w:r>
+        <w:tab/>
+      </w:r>
+      <w:r>
+        <w:tab/>
+      </w:r>
+      <w:r>
+        <w:tab/>
+      </w:r>
+      <w:proofErr w:type="spellStart"/>
+      <w:r>
+        <w:t>cout</w:t>
+      </w:r>
+      <w:proofErr w:type="spellEnd"/>
+      <w:r>
+        <w:t xml:space="preserve"> &lt;&lt; "Error: " &lt;&lt; filename &lt;&lt; " contain the term " &lt;&lt; term</w:t>
+      </w:r>
+    </w:p>
+    <w:p>
+      <w:pPr>
+        <w:pStyle w:val="a3"/>
+      </w:pPr>
+      <w:r>
+        <w:tab/>
+      </w:r>
+      <w:r>
+        <w:tab/>
+      </w:r>
+      <w:r>
+        <w:tab/>
+      </w:r>
+      <w:r>
+        <w:tab/>
+      </w:r>
+      <w:r>
+        <w:tab/>
+      </w:r>
+      <w:r>
+        <w:tab/>
+        <w:t xml:space="preserve"> &lt;&lt; ", but is not </w:t>
+      </w:r>
+      <w:proofErr w:type="spellStart"/>
+      <w:r>
+        <w:t>retrived</w:t>
+      </w:r>
+      <w:proofErr w:type="spellEnd"/>
+      <w:r>
+        <w:t xml:space="preserve">." &lt;&lt; </w:t>
+      </w:r>
+      <w:proofErr w:type="spellStart"/>
+      <w:r>
+        <w:t>endl</w:t>
+      </w:r>
+      <w:proofErr w:type="spellEnd"/>
+      <w:r>
+        <w:t>;</w:t>
+      </w:r>
+    </w:p>
+    <w:p>
+      <w:pPr>
+        <w:pStyle w:val="a3"/>
+      </w:pPr>
+      <w:r>
+        <w:tab/>
+      </w:r>
+      <w:r>
+        <w:tab/>
+      </w:r>
+      <w:r>
+        <w:tab/>
+      </w:r>
+      <w:r>
+        <w:tab/>
+      </w:r>
+      <w:r>
+        <w:tab/>
+        <w:t>return;</w:t>
+      </w:r>
+    </w:p>
+    <w:p>
+      <w:pPr>
+        <w:pStyle w:val="a3"/>
+      </w:pPr>
+      <w:r>
+        <w:tab/>
+      </w:r>
+      <w:r>
+        <w:tab/>
+      </w:r>
+      <w:r>
+        <w:tab/>
+      </w:r>
+      <w:r>
+        <w:tab/>
+        <w:t>}</w:t>
+      </w:r>
+    </w:p>
+    <w:p>
+      <w:pPr>
+        <w:pStyle w:val="a3"/>
+      </w:pPr>
+      <w:r>
+        <w:tab/>
+      </w:r>
+      <w:r>
+        <w:tab/>
+      </w:r>
+      <w:r>
+        <w:tab/>
+      </w:r>
+      <w:r>
+        <w:tab/>
+        <w:t xml:space="preserve">break; </w:t>
+      </w:r>
+    </w:p>
+    <w:p>
+      <w:pPr>
+        <w:pStyle w:val="a3"/>
+      </w:pPr>
+      <w:r>
+        <w:tab/>
+      </w:r>
+      <w:r>
+        <w:tab/>
+      </w:r>
+      <w:r>
+        <w:tab/>
+        <w:t>}</w:t>
+      </w:r>
+    </w:p>
+    <w:p>
+      <w:pPr>
+        <w:pStyle w:val="a3"/>
+      </w:pPr>
+      <w:r>
+        <w:tab/>
+      </w:r>
+      <w:r>
+        <w:tab/>
+        <w:t>}</w:t>
+      </w:r>
+    </w:p>
+    <w:p>
+      <w:pPr>
+        <w:pStyle w:val="a3"/>
+      </w:pPr>
+      <w:r>
+        <w:tab/>
+      </w:r>
+      <w:r>
+        <w:tab/>
+        <w:t>If</w:t>
+      </w:r>
+      <w:r>
+        <w:t>(</w:t>
+      </w:r>
+      <w:r>
+        <w:t xml:space="preserve">no terms in </w:t>
+      </w:r>
+      <w:proofErr w:type="spellStart"/>
+      <w:r>
+        <w:t>termlist</w:t>
+      </w:r>
+      <w:proofErr w:type="spellEnd"/>
+      <w:r>
+        <w:t xml:space="preserve"> are in this document</w:t>
+      </w:r>
+      <w:r>
+        <w:t>)</w:t>
+      </w:r>
+    </w:p>
+    <w:p>
+      <w:pPr>
+        <w:pStyle w:val="a3"/>
+      </w:pPr>
+      <w:r>
+        <w:tab/>
+      </w:r>
+      <w:r>
+        <w:tab/>
+        <w:t>{</w:t>
+      </w:r>
+    </w:p>
+    <w:p>
+      <w:pPr>
+        <w:pStyle w:val="a3"/>
+      </w:pPr>
+      <w:r>
+        <w:tab/>
+      </w:r>
+      <w:r>
+        <w:tab/>
+      </w:r>
+      <w:r>
+        <w:tab/>
+        <w:t>If</w:t>
+      </w:r>
+      <w:r>
+        <w:t>(</w:t>
+      </w:r>
+      <w:r>
+        <w:t xml:space="preserve">filename is in </w:t>
+      </w:r>
+      <w:proofErr w:type="spellStart"/>
+      <w:r>
+        <w:t>FileList</w:t>
+      </w:r>
+      <w:proofErr w:type="spellEnd"/>
+      <w:r>
+        <w:t>)</w:t>
+      </w:r>
+    </w:p>
+    <w:p>
+      <w:pPr>
+        <w:pStyle w:val="a3"/>
+      </w:pPr>
+      <w:r>
+        <w:tab/>
+      </w:r>
+      <w:r>
+        <w:tab/>
+      </w:r>
+      <w:r>
+        <w:tab/>
+        <w:t>{</w:t>
+      </w:r>
+    </w:p>
+    <w:p>
+      <w:pPr>
+        <w:pStyle w:val="a3"/>
+      </w:pPr>
+      <w:r>
+        <w:tab/>
+      </w:r>
+      <w:r>
+        <w:tab/>
+      </w:r>
+      <w:r>
+        <w:tab/>
+      </w:r>
+      <w:r>
+        <w:tab/>
+      </w:r>
+      <w:proofErr w:type="spellStart"/>
+      <w:r>
+        <w:t>cout</w:t>
+      </w:r>
+      <w:proofErr w:type="spellEnd"/>
+      <w:r>
+        <w:t xml:space="preserve"> &lt;&lt; "Error: Document " &lt;&lt; filename &lt;&lt; " is </w:t>
+      </w:r>
+      <w:proofErr w:type="spellStart"/>
+      <w:r>
+        <w:t>retrived</w:t>
+      </w:r>
+      <w:proofErr w:type="spellEnd"/>
+      <w:r>
+        <w:t xml:space="preserve">, but in fact it is irrelevance." &lt;&lt; </w:t>
+      </w:r>
+      <w:proofErr w:type="spellStart"/>
+      <w:r>
+        <w:t>endl</w:t>
+      </w:r>
+      <w:proofErr w:type="spellEnd"/>
+      <w:r>
+        <w:t>;</w:t>
+      </w:r>
+    </w:p>
+    <w:p>
+      <w:pPr>
+        <w:pStyle w:val="a3"/>
+      </w:pPr>
+      <w:r>
+        <w:tab/>
+      </w:r>
+      <w:r>
+        <w:tab/>
+      </w:r>
+      <w:r>
+        <w:tab/>
+      </w:r>
+      <w:r>
+        <w:tab/>
+        <w:t>return</w:t>
+      </w:r>
+      <w:bookmarkStart w:id="1" w:name="_GoBack"/>
+      <w:bookmarkEnd w:id="1"/>
+      <w:r>
+        <w:t>;</w:t>
+      </w:r>
+    </w:p>
+    <w:p>
+      <w:pPr>
+        <w:pStyle w:val="a3"/>
+      </w:pPr>
+      <w:r>
+        <w:tab/>
+      </w:r>
+      <w:r>
+        <w:tab/>
+      </w:r>
+      <w:r>
+        <w:tab/>
+        <w:t>}</w:t>
+      </w:r>
+    </w:p>
+    <w:p>
+      <w:pPr>
+        <w:pStyle w:val="a3"/>
+      </w:pPr>
+      <w:r>
+        <w:tab/>
+      </w:r>
+      <w:r>
+        <w:tab/>
+        <w:t>}</w:t>
+      </w:r>
+    </w:p>
+    <w:p>
+      <w:pPr>
+        <w:pStyle w:val="a3"/>
+      </w:pPr>
+      <w:r>
+        <w:tab/>
+        <w:t>}</w:t>
+      </w:r>
+    </w:p>
+    <w:p>
+      <w:pPr>
+        <w:pStyle w:val="a3"/>
+      </w:pPr>
+      <w:r>
+        <w:tab/>
+      </w:r>
+      <w:proofErr w:type="spellStart"/>
+      <w:r>
+        <w:t>cout</w:t>
+      </w:r>
+      <w:proofErr w:type="spellEnd"/>
+      <w:r>
+        <w:t xml:space="preserve"> &lt;&lt; "Correct: The documents </w:t>
+      </w:r>
+      <w:proofErr w:type="spellStart"/>
+      <w:r>
+        <w:t>retrived</w:t>
+      </w:r>
+      <w:proofErr w:type="spellEnd"/>
+      <w:r>
+        <w:t xml:space="preserve"> are all relevance, and other documents are all irrelevance." &lt;&lt; </w:t>
+      </w:r>
+      <w:proofErr w:type="spellStart"/>
+      <w:r>
+        <w:t>endl</w:t>
+      </w:r>
+      <w:proofErr w:type="spellEnd"/>
+      <w:r>
+        <w:t>;</w:t>
+      </w:r>
+    </w:p>
+    <w:p>
+      <w:pPr>
+        <w:pStyle w:val="a3"/>
+      </w:pPr>
+      <w:r>
+        <w:tab/>
+        <w:t>return;</w:t>
+      </w:r>
+    </w:p>
+    <w:p>
+      <w:pPr>
+        <w:pStyle w:val="a3"/>
+      </w:pPr>
+      <w:r>
+        <w:t>}</w:t>
+      </w:r>
+    </w:p>
+    <w:p>
+      <w:pPr>
+        <w:ind w:firstLine="0"/>
+        <w:rPr>
+          <w:rFonts w:eastAsiaTheme="minorEastAsia" w:hint="eastAsia"/>
+        </w:rPr>
+      </w:pPr>
+    </w:p>
+    <w:p>
+      <w:pPr>
+        <w:ind w:firstLine="0"/>
+        <w:rPr>
+          <w:rFonts w:eastAsiaTheme="minorEastAsia" w:hint="eastAsia"/>
+        </w:rPr>
+      </w:pPr>
     </w:p>
     <w:p>
       <w:pPr>
@@ -2468,7 +4898,43 @@
         <w:rPr>
           <w:rFonts w:eastAsiaTheme="minorEastAsia"/>
         </w:rPr>
-        <w:t xml:space="preserve"> to scan all the documents and build our index file. Then we start searching words with the help of the index file. We call the function QuerySearch2() until the user inputs “q” to exit. The pseudo code is as following:</w:t>
+        <w:t xml:space="preserve"> to scan all the documents and build our index file. Then we start searching words with the help of the index file</w:t>
+      </w:r>
+      <w:r>
+        <w:rPr>
+          <w:rFonts w:eastAsiaTheme="minorEastAsia" w:hint="eastAsia"/>
+        </w:rPr>
+        <w:t>,</w:t>
+      </w:r>
+      <w:r>
+        <w:rPr>
+          <w:rFonts w:eastAsiaTheme="minorEastAsia"/>
+        </w:rPr>
+        <w:t xml:space="preserve"> </w:t>
+      </w:r>
+      <w:r>
+        <w:rPr>
+          <w:rFonts w:eastAsiaTheme="minorEastAsia"/>
+        </w:rPr>
+        <w:t>as well as test the correctness of the Inverted Index we built</w:t>
+      </w:r>
+      <w:r>
+        <w:rPr>
+          <w:rFonts w:eastAsiaTheme="minorEastAsia"/>
+        </w:rPr>
+        <w:t xml:space="preserve">. We call the function QuerySearch2() </w:t>
+      </w:r>
+      <w:r>
+        <w:rPr>
+          <w:rFonts w:eastAsiaTheme="minorEastAsia"/>
+        </w:rPr>
+        <w:t xml:space="preserve">and Test() </w:t>
+      </w:r>
+      <w:r>
+        <w:rPr>
+          <w:rFonts w:eastAsiaTheme="minorEastAsia"/>
+        </w:rPr>
+        <w:t>until the user inputs “q” to exit. The pseudo code is as following:</w:t>
       </w:r>
     </w:p>
     <w:p>
@@ -2484,6 +4950,7 @@
         <w:pStyle w:val="a3"/>
       </w:pPr>
       <w:r>
+        <w:lastRenderedPageBreak/>
         <w:t>{</w:t>
       </w:r>
     </w:p>
@@ -2549,7 +5016,14 @@
       </w:pPr>
       <w:r>
         <w:tab/>
-        <w:t>std::</w:t>
+      </w:r>
+      <w:proofErr w:type="spellStart"/>
+      <w:r>
+        <w:t>std</w:t>
+      </w:r>
+      <w:proofErr w:type="spellEnd"/>
+      <w:r>
+        <w:t>::</w:t>
       </w:r>
       <w:proofErr w:type="spellStart"/>
       <w:r>
@@ -2565,7 +5039,15 @@
         <w:pStyle w:val="a3"/>
       </w:pPr>
       <w:r>
-        <w:t xml:space="preserve"> just enter 'quit!':" &lt;&lt; std::</w:t>
+        <w:t xml:space="preserve"> just enter 'quit!':" &lt;&lt; </w:t>
+      </w:r>
+      <w:proofErr w:type="spellStart"/>
+      <w:r>
+        <w:t>std</w:t>
+      </w:r>
+      <w:proofErr w:type="spellEnd"/>
+      <w:r>
+        <w:t>::</w:t>
       </w:r>
       <w:proofErr w:type="spellStart"/>
       <w:r>
@@ -2591,7 +5073,14 @@
       </w:pPr>
       <w:r>
         <w:tab/>
-        <w:t>std::</w:t>
+      </w:r>
+      <w:proofErr w:type="spellStart"/>
+      <w:r>
+        <w:t>std</w:t>
+      </w:r>
+      <w:proofErr w:type="spellEnd"/>
+      <w:r>
+        <w:t>::</w:t>
       </w:r>
       <w:proofErr w:type="spellStart"/>
       <w:r>
@@ -2599,7 +5088,15 @@
       </w:r>
       <w:proofErr w:type="spellEnd"/>
       <w:r>
-        <w:t>(std::</w:t>
+        <w:t>(</w:t>
+      </w:r>
+      <w:proofErr w:type="spellStart"/>
+      <w:r>
+        <w:t>std</w:t>
+      </w:r>
+      <w:proofErr w:type="spellEnd"/>
+      <w:r>
+        <w:t>::</w:t>
       </w:r>
       <w:proofErr w:type="spellStart"/>
       <w:r>
@@ -2607,7 +5104,15 @@
       </w:r>
       <w:proofErr w:type="spellEnd"/>
       <w:r>
-        <w:t>, str);</w:t>
+        <w:t xml:space="preserve">, </w:t>
+      </w:r>
+      <w:proofErr w:type="spellStart"/>
+      <w:r>
+        <w:t>str</w:t>
+      </w:r>
+      <w:proofErr w:type="spellEnd"/>
+      <w:r>
+        <w:t>);</w:t>
       </w:r>
     </w:p>
     <w:p>
@@ -2641,7 +5146,6 @@
         <w:pStyle w:val="a3"/>
       </w:pPr>
       <w:r>
-        <w:lastRenderedPageBreak/>
         <w:t xml:space="preserve">        </w:t>
       </w:r>
       <w:proofErr w:type="spellStart"/>
@@ -2859,13 +5363,45 @@
     <w:p>
       <w:pPr>
         <w:pStyle w:val="a3"/>
-      </w:pPr>
-      <w:r>
-        <w:tab/>
-      </w:r>
-      <w:r>
-        <w:tab/>
-        <w:t>std::</w:t>
+        <w:ind w:firstLineChars="400" w:firstLine="880"/>
+        <w:rPr>
+          <w:rFonts w:hint="eastAsia"/>
+        </w:rPr>
+      </w:pPr>
+      <w:proofErr w:type="spellStart"/>
+      <w:r>
+        <w:t>SearchEngine.Test</w:t>
+      </w:r>
+      <w:proofErr w:type="spellEnd"/>
+      <w:r>
+        <w:t xml:space="preserve">(res, </w:t>
+      </w:r>
+      <w:proofErr w:type="spellStart"/>
+      <w:r>
+        <w:t>str</w:t>
+      </w:r>
+      <w:proofErr w:type="spellEnd"/>
+      <w:r>
+        <w:t>);</w:t>
+      </w:r>
+    </w:p>
+    <w:p>
+      <w:pPr>
+        <w:pStyle w:val="a3"/>
+      </w:pPr>
+      <w:r>
+        <w:tab/>
+      </w:r>
+      <w:r>
+        <w:tab/>
+      </w:r>
+      <w:proofErr w:type="spellStart"/>
+      <w:r>
+        <w:t>std</w:t>
+      </w:r>
+      <w:proofErr w:type="spellEnd"/>
+      <w:r>
+        <w:t>::</w:t>
       </w:r>
       <w:proofErr w:type="spellStart"/>
       <w:r>
@@ -2935,7 +5471,15 @@
         <w:t xml:space="preserve"> </w:t>
       </w:r>
       <w:r>
-        <w:t>&lt;&lt; " documents." &lt;&lt; std::</w:t>
+        <w:t xml:space="preserve">&lt;&lt; " documents." &lt;&lt; </w:t>
+      </w:r>
+      <w:proofErr w:type="spellStart"/>
+      <w:r>
+        <w:t>std</w:t>
+      </w:r>
+      <w:proofErr w:type="spellEnd"/>
+      <w:r>
+        <w:t>::</w:t>
       </w:r>
       <w:proofErr w:type="spellStart"/>
       <w:r>
@@ -2955,7 +5499,14 @@
       </w:r>
       <w:r>
         <w:tab/>
-        <w:t xml:space="preserve">int </w:t>
+      </w:r>
+      <w:proofErr w:type="spellStart"/>
+      <w:r>
+        <w:t>int</w:t>
+      </w:r>
+      <w:proofErr w:type="spellEnd"/>
+      <w:r>
+        <w:t xml:space="preserve"> </w:t>
       </w:r>
       <w:proofErr w:type="spellStart"/>
       <w:r>
@@ -3029,7 +5580,14 @@
       </w:r>
       <w:r>
         <w:tab/>
-        <w:t>std::</w:t>
+      </w:r>
+      <w:proofErr w:type="spellStart"/>
+      <w:r>
+        <w:t>std</w:t>
+      </w:r>
+      <w:proofErr w:type="spellEnd"/>
+      <w:r>
+        <w:t>::</w:t>
       </w:r>
       <w:proofErr w:type="spellStart"/>
       <w:r>
@@ -3045,7 +5603,15 @@
       </w:r>
       <w:proofErr w:type="spellEnd"/>
       <w:r>
-        <w:t xml:space="preserve"> &lt;&lt; ": " &lt;&lt; it &lt;&lt; std::</w:t>
+        <w:t xml:space="preserve"> &lt;&lt; ": " &lt;&lt; it &lt;&lt; </w:t>
+      </w:r>
+      <w:proofErr w:type="spellStart"/>
+      <w:r>
+        <w:t>std</w:t>
+      </w:r>
+      <w:proofErr w:type="spellEnd"/>
+      <w:r>
+        <w:t>::</w:t>
       </w:r>
       <w:proofErr w:type="spellStart"/>
       <w:r>
@@ -3082,7 +5648,14 @@
       </w:r>
       <w:r>
         <w:tab/>
-        <w:t>std::</w:t>
+      </w:r>
+      <w:proofErr w:type="spellStart"/>
+      <w:r>
+        <w:t>std</w:t>
+      </w:r>
+      <w:proofErr w:type="spellEnd"/>
+      <w:r>
+        <w:t>::</w:t>
       </w:r>
       <w:proofErr w:type="spellStart"/>
       <w:r>
@@ -3090,7 +5663,15 @@
       </w:r>
       <w:proofErr w:type="spellEnd"/>
       <w:r>
-        <w:t xml:space="preserve"> &lt;&lt; std::</w:t>
+        <w:t xml:space="preserve"> &lt;&lt; </w:t>
+      </w:r>
+      <w:proofErr w:type="spellStart"/>
+      <w:r>
+        <w:t>std</w:t>
+      </w:r>
+      <w:proofErr w:type="spellEnd"/>
+      <w:r>
+        <w:t>::</w:t>
       </w:r>
       <w:proofErr w:type="spellStart"/>
       <w:r>
@@ -3107,7 +5688,15 @@
         <w:ind w:firstLineChars="400" w:firstLine="880"/>
       </w:pPr>
       <w:r>
-        <w:t>want to quit, enter 'q':" &lt;&lt; std::</w:t>
+        <w:t xml:space="preserve">want to quit, enter 'q':" &lt;&lt; </w:t>
+      </w:r>
+      <w:proofErr w:type="spellStart"/>
+      <w:r>
+        <w:t>std</w:t>
+      </w:r>
+      <w:proofErr w:type="spellEnd"/>
+      <w:r>
+        <w:t>::</w:t>
       </w:r>
       <w:proofErr w:type="spellStart"/>
       <w:r>
@@ -3127,7 +5716,14 @@
       </w:r>
       <w:r>
         <w:tab/>
-        <w:t>std::</w:t>
+      </w:r>
+      <w:proofErr w:type="spellStart"/>
+      <w:r>
+        <w:t>std</w:t>
+      </w:r>
+      <w:proofErr w:type="spellEnd"/>
+      <w:r>
+        <w:t>::</w:t>
       </w:r>
       <w:proofErr w:type="spellStart"/>
       <w:r>
@@ -3135,7 +5731,15 @@
       </w:r>
       <w:proofErr w:type="spellEnd"/>
       <w:r>
-        <w:t>(std::</w:t>
+        <w:t>(</w:t>
+      </w:r>
+      <w:proofErr w:type="spellStart"/>
+      <w:r>
+        <w:t>std</w:t>
+      </w:r>
+      <w:proofErr w:type="spellEnd"/>
+      <w:r>
+        <w:t>::</w:t>
       </w:r>
       <w:proofErr w:type="spellStart"/>
       <w:r>
@@ -3143,7 +5747,15 @@
       </w:r>
       <w:proofErr w:type="spellEnd"/>
       <w:r>
-        <w:t>, str);</w:t>
+        <w:t xml:space="preserve">, </w:t>
+      </w:r>
+      <w:proofErr w:type="spellStart"/>
+      <w:r>
+        <w:t>str</w:t>
+      </w:r>
+      <w:proofErr w:type="spellEnd"/>
+      <w:r>
+        <w:t>);</w:t>
       </w:r>
     </w:p>
     <w:p>
@@ -3173,6 +5785,7 @@
         <w:pStyle w:val="a3"/>
       </w:pPr>
       <w:r>
+        <w:lastRenderedPageBreak/>
         <w:t>}</w:t>
       </w:r>
     </w:p>
@@ -3196,6 +5809,223 @@
           <w:rFonts w:hint="eastAsia"/>
         </w:rPr>
         <w:t>Chapter 4:  Analysis and Comments</w:t>
+      </w:r>
+    </w:p>
+    <w:p>
+      <w:pPr>
+        <w:pStyle w:val="a4"/>
+        <w:numPr>
+          <w:ilvl w:val="0"/>
+          <w:numId w:val="24"/>
+        </w:numPr>
+        <w:spacing w:afterLines="50" w:after="156" w:line="360" w:lineRule="auto"/>
+        <w:rPr>
+          <w:b/>
+          <w:bCs/>
+          <w:szCs w:val="24"/>
+        </w:rPr>
+      </w:pPr>
+      <w:r>
+        <w:rPr>
+          <w:rFonts w:hint="eastAsia"/>
+          <w:b/>
+          <w:bCs/>
+          <w:szCs w:val="24"/>
+        </w:rPr>
+        <w:t>Analysis of each function</w:t>
+      </w:r>
+    </w:p>
+    <w:p>
+      <w:pPr>
+        <w:spacing w:afterLines="50" w:after="156" w:line="360" w:lineRule="auto"/>
+        <w:ind w:firstLine="0"/>
+        <w:rPr>
+          <w:b/>
+          <w:bCs/>
+          <w:szCs w:val="24"/>
+        </w:rPr>
+      </w:pPr>
+      <w:r>
+        <w:rPr>
+          <w:rFonts w:hint="eastAsia"/>
+          <w:b/>
+          <w:bCs/>
+          <w:szCs w:val="24"/>
+        </w:rPr>
+        <w:t>Function: Create</w:t>
+      </w:r>
+    </w:p>
+    <w:p>
+      <w:pPr>
+        <w:spacing w:afterLines="50" w:after="156" w:line="360" w:lineRule="auto"/>
+        <w:ind w:firstLine="0"/>
+        <w:rPr>
+          <w:rFonts w:eastAsiaTheme="minorEastAsia"/>
+          <w:szCs w:val="24"/>
+        </w:rPr>
+      </w:pPr>
+      <w:r>
+        <w:rPr>
+          <w:rFonts w:eastAsiaTheme="minorEastAsia" w:hint="eastAsia"/>
+          <w:szCs w:val="24"/>
+        </w:rPr>
+        <w:t xml:space="preserve">Description: </w:t>
+      </w:r>
+      <w:r>
+        <w:rPr>
+          <w:rFonts w:eastAsiaTheme="minorEastAsia"/>
+          <w:szCs w:val="24"/>
+        </w:rPr>
+        <w:t>C</w:t>
+      </w:r>
+      <w:r>
+        <w:rPr>
+          <w:rFonts w:eastAsiaTheme="minorEastAsia" w:hint="eastAsia"/>
+          <w:szCs w:val="24"/>
+        </w:rPr>
+        <w:t>reate a linked list using the given array, with a head node, which stores the length of the list.</w:t>
+      </w:r>
+    </w:p>
+    <w:p>
+      <w:pPr>
+        <w:pStyle w:val="a4"/>
+        <w:spacing w:afterLines="50" w:after="156" w:line="360" w:lineRule="auto"/>
+        <w:ind w:firstLine="0"/>
+        <w:rPr>
+          <w:rFonts w:eastAsiaTheme="minorEastAsia"/>
+          <w:szCs w:val="24"/>
+        </w:rPr>
+      </w:pPr>
+      <w:r>
+        <w:rPr>
+          <w:rFonts w:eastAsiaTheme="minorEastAsia"/>
+          <w:szCs w:val="24"/>
+        </w:rPr>
+        <w:t>Time Complexity: O(N)</w:t>
+      </w:r>
+    </w:p>
+    <w:p>
+      <w:pPr>
+        <w:pStyle w:val="a4"/>
+        <w:spacing w:afterLines="50" w:after="156" w:line="360" w:lineRule="auto"/>
+        <w:ind w:firstLine="0"/>
+        <w:rPr>
+          <w:rFonts w:eastAsiaTheme="minorEastAsia"/>
+          <w:szCs w:val="24"/>
+        </w:rPr>
+      </w:pPr>
+      <w:r>
+        <w:rPr>
+          <w:rFonts w:eastAsiaTheme="minorEastAsia"/>
+          <w:szCs w:val="24"/>
+        </w:rPr>
+        <w:t>Space Complexity: O(N)</w:t>
+      </w:r>
+    </w:p>
+    <w:p>
+      <w:pPr>
+        <w:pStyle w:val="a4"/>
+        <w:spacing w:afterLines="50" w:after="156" w:line="360" w:lineRule="auto"/>
+        <w:ind w:firstLine="0"/>
+        <w:rPr>
+          <w:b/>
+          <w:szCs w:val="24"/>
+        </w:rPr>
+      </w:pPr>
+      <w:r>
+        <w:rPr>
+          <w:rFonts w:hint="eastAsia"/>
+          <w:b/>
+          <w:szCs w:val="24"/>
+        </w:rPr>
+        <w:t>Function: Insert</w:t>
+      </w:r>
+    </w:p>
+    <w:p>
+      <w:pPr>
+        <w:pStyle w:val="a4"/>
+        <w:spacing w:afterLines="50" w:after="156" w:line="360" w:lineRule="auto"/>
+        <w:ind w:firstLine="0"/>
+        <w:rPr>
+          <w:rFonts w:eastAsiaTheme="minorEastAsia"/>
+          <w:szCs w:val="24"/>
+        </w:rPr>
+      </w:pPr>
+      <w:r>
+        <w:rPr>
+          <w:rFonts w:eastAsiaTheme="minorEastAsia" w:hint="eastAsia"/>
+          <w:szCs w:val="24"/>
+        </w:rPr>
+        <w:t>Description: Insert node to the given position</w:t>
+      </w:r>
+    </w:p>
+    <w:p>
+      <w:pPr>
+        <w:pStyle w:val="a4"/>
+        <w:spacing w:afterLines="50" w:after="156" w:line="360" w:lineRule="auto"/>
+        <w:ind w:firstLine="0"/>
+        <w:rPr>
+          <w:rFonts w:eastAsiaTheme="minorEastAsia"/>
+          <w:szCs w:val="24"/>
+        </w:rPr>
+      </w:pPr>
+      <w:r>
+        <w:rPr>
+          <w:rFonts w:eastAsiaTheme="minorEastAsia" w:hint="eastAsia"/>
+          <w:szCs w:val="24"/>
+        </w:rPr>
+        <w:t>Time Complexity: O(N)</w:t>
+      </w:r>
+    </w:p>
+    <w:p>
+      <w:pPr>
+        <w:pStyle w:val="a4"/>
+        <w:spacing w:afterLines="50" w:after="156" w:line="360" w:lineRule="auto"/>
+        <w:ind w:firstLine="0"/>
+        <w:rPr>
+          <w:rFonts w:eastAsiaTheme="minorEastAsia"/>
+          <w:szCs w:val="24"/>
+        </w:rPr>
+      </w:pPr>
+      <w:r>
+        <w:rPr>
+          <w:rFonts w:eastAsiaTheme="minorEastAsia" w:hint="eastAsia"/>
+          <w:szCs w:val="24"/>
+        </w:rPr>
+        <w:t>Space Complexity: O(</w:t>
+      </w:r>
+      <w:r>
+        <w:rPr>
+          <w:rFonts w:eastAsiaTheme="minorEastAsia"/>
+          <w:szCs w:val="24"/>
+        </w:rPr>
+        <w:t>1</w:t>
+      </w:r>
+      <w:r>
+        <w:rPr>
+          <w:rFonts w:eastAsiaTheme="minorEastAsia" w:hint="eastAsia"/>
+          <w:szCs w:val="24"/>
+        </w:rPr>
+        <w:t>)</w:t>
+      </w:r>
+    </w:p>
+    <w:p>
+      <w:pPr>
+        <w:pStyle w:val="a4"/>
+        <w:spacing w:afterLines="50" w:after="156" w:line="360" w:lineRule="auto"/>
+        <w:ind w:firstLine="0"/>
+        <w:rPr>
+          <w:b/>
+          <w:szCs w:val="24"/>
+        </w:rPr>
+      </w:pPr>
+      <w:r>
+        <w:rPr>
+          <w:rFonts w:hint="eastAsia"/>
+          <w:b/>
+          <w:szCs w:val="24"/>
+        </w:rPr>
+        <w:t>Function: Sort</w:t>
       </w:r>
     </w:p>
     <w:p>
@@ -3263,7 +6093,6 @@
         <w:pStyle w:val="1"/>
       </w:pPr>
       <w:r>
-        <w:lastRenderedPageBreak/>
         <w:t>D</w:t>
       </w:r>
       <w:r>
@@ -3427,6 +6256,7 @@
           <w:rFonts w:eastAsiaTheme="minorEastAsia" w:hint="eastAsia"/>
           <w:b/>
         </w:rPr>
+        <w:lastRenderedPageBreak/>
         <w:t>D</w:t>
       </w:r>
       <w:r>
@@ -3505,7 +6335,7 @@
                     </pic:cNvPicPr>
                   </pic:nvPicPr>
                   <pic:blipFill rotWithShape="1">
-                    <a:blip r:embed="rId8" cstate="print">
+                    <a:blip r:embed="rId9" cstate="print">
                       <a:extLst>
                         <a:ext uri="{28A0092B-C50C-407E-A947-70E740481C1C}">
                           <a14:useLocalDpi xmlns:a14="http://schemas.microsoft.com/office/drawing/2010/main" val="0"/>
@@ -3536,12 +6366,12 @@
       </w:r>
     </w:p>
     <w:sectPr>
-      <w:headerReference w:type="even" r:id="rId9"/>
-      <w:headerReference w:type="default" r:id="rId10"/>
-      <w:footerReference w:type="even" r:id="rId11"/>
-      <w:footerReference w:type="default" r:id="rId12"/>
-      <w:headerReference w:type="first" r:id="rId13"/>
-      <w:footerReference w:type="first" r:id="rId14"/>
+      <w:headerReference w:type="even" r:id="rId10"/>
+      <w:headerReference w:type="default" r:id="rId11"/>
+      <w:footerReference w:type="even" r:id="rId12"/>
+      <w:footerReference w:type="default" r:id="rId13"/>
+      <w:headerReference w:type="first" r:id="rId14"/>
+      <w:footerReference w:type="first" r:id="rId15"/>
       <w:pgSz w:w="11906" w:h="16838"/>
       <w:pgMar w:top="1440" w:right="1440" w:bottom="1440" w:left="1440" w:header="851" w:footer="992" w:gutter="0"/>
       <w:cols w:space="425"/>
@@ -3632,6 +6462,28 @@
       </w:pPr>
       <w:r>
         <w:continuationSeparator/>
+      </w:r>
+    </w:p>
+  </w:footnote>
+  <w:footnote w:id="1">
+    <w:p>
+      <w:pPr>
+        <w:pStyle w:val="af"/>
+        <w:rPr>
+          <w:rFonts w:eastAsiaTheme="minorEastAsia" w:hint="eastAsia"/>
+        </w:rPr>
+      </w:pPr>
+      <w:r>
+        <w:rPr>
+          <w:rStyle w:val="af1"/>
+        </w:rPr>
+        <w:footnoteRef/>
+      </w:r>
+      <w:r>
+        <w:t xml:space="preserve"> </w:t>
+      </w:r>
+      <w:r>
+        <w:t>https://github.com/smassung/porter2_stemmer</w:t>
       </w:r>
     </w:p>
   </w:footnote>
@@ -6849,7 +9701,6 @@
   <w:style w:type="character" w:default="1" w:styleId="a0">
     <w:name w:val="Default Paragraph Font"/>
     <w:uiPriority w:val="1"/>
-    <w:semiHidden/>
     <w:unhideWhenUsed/>
   </w:style>
   <w:style w:type="table" w:default="1" w:styleId="a1">
@@ -7099,6 +9950,69 @@
       <w:rFonts w:ascii="Times New Roman" w:eastAsia="Times New Roman" w:hAnsi="Times New Roman" w:cs="Times New Roman"/>
       <w:sz w:val="18"/>
       <w:szCs w:val="18"/>
+    </w:rPr>
+  </w:style>
+  <w:style w:type="paragraph" w:styleId="af">
+    <w:name w:val="footnote text"/>
+    <w:basedOn w:val="a"/>
+    <w:link w:val="af0"/>
+    <w:uiPriority w:val="99"/>
+    <w:semiHidden/>
+    <w:unhideWhenUsed/>
+    <w:rsid w:val="00DA5981"/>
+    <w:pPr>
+      <w:jc w:val="left"/>
+    </w:pPr>
+    <w:rPr>
+      <w:sz w:val="18"/>
+      <w:szCs w:val="18"/>
+    </w:rPr>
+  </w:style>
+  <w:style w:type="character" w:customStyle="1" w:styleId="af0">
+    <w:name w:val="脚注文本 字符"/>
+    <w:basedOn w:val="a0"/>
+    <w:link w:val="af"/>
+    <w:uiPriority w:val="99"/>
+    <w:semiHidden/>
+    <w:rsid w:val="00DA5981"/>
+    <w:rPr>
+      <w:rFonts w:ascii="Times New Roman" w:eastAsia="Times New Roman" w:hAnsi="Times New Roman" w:cs="Times New Roman"/>
+      <w:sz w:val="18"/>
+      <w:szCs w:val="18"/>
+    </w:rPr>
+  </w:style>
+  <w:style w:type="character" w:styleId="af1">
+    <w:name w:val="footnote reference"/>
+    <w:basedOn w:val="a0"/>
+    <w:uiPriority w:val="99"/>
+    <w:semiHidden/>
+    <w:unhideWhenUsed/>
+    <w:rsid w:val="00DA5981"/>
+    <w:rPr>
+      <w:vertAlign w:val="superscript"/>
+    </w:rPr>
+  </w:style>
+  <w:style w:type="character" w:styleId="af2">
+    <w:name w:val="Hyperlink"/>
+    <w:basedOn w:val="a0"/>
+    <w:uiPriority w:val="99"/>
+    <w:unhideWhenUsed/>
+    <w:rsid w:val="009F70D4"/>
+    <w:rPr>
+      <w:color w:val="0563C1" w:themeColor="hyperlink"/>
+      <w:u w:val="single"/>
+    </w:rPr>
+  </w:style>
+  <w:style w:type="character" w:styleId="af3">
+    <w:name w:val="Unresolved Mention"/>
+    <w:basedOn w:val="a0"/>
+    <w:uiPriority w:val="99"/>
+    <w:semiHidden/>
+    <w:unhideWhenUsed/>
+    <w:rsid w:val="009F70D4"/>
+    <w:rPr>
+      <w:color w:val="808080"/>
+      <w:shd w:val="clear" w:color="auto" w:fill="E6E6E6"/>
     </w:rPr>
   </w:style>
 </w:styles>
@@ -7370,7 +10284,7 @@
 </file>
 
 <file path=customXml/itemProps1.xml><?xml version="1.0" encoding="utf-8"?>
-<ds:datastoreItem xmlns:ds="http://schemas.openxmlformats.org/officeDocument/2006/customXml" ds:itemID="{2B9DBC39-2475-4455-9EDE-62F2796AE1CA}">
+<ds:datastoreItem xmlns:ds="http://schemas.openxmlformats.org/officeDocument/2006/customXml" ds:itemID="{30C52807-A8BA-4F47-9270-B26260965BD1}">
   <ds:schemaRefs>
     <ds:schemaRef ds:uri="http://schemas.openxmlformats.org/officeDocument/2006/bibliography"/>
   </ds:schemaRefs>
